--- a/Report.docx
+++ b/Report.docx
@@ -4,13 +4,15 @@
   <w:body>
     <w:p>
       <w:pPr>
-        <w:spacing w:after="0" w:line="240" w:lineRule="auto"/>
-        <w:rPr>
-          <w:rFonts w:ascii="Times New Roman" w:hAnsi="Times New Roman" w:cs="Times New Roman"/>
-          <w:sz w:val="24"/>
-          <w:szCs w:val="24"/>
-        </w:rPr>
-      </w:pPr>
+        <w:spacing w:after="0" w:line="480" w:lineRule="auto"/>
+        <w:rPr>
+          <w:rFonts w:ascii="Times New Roman" w:hAnsi="Times New Roman" w:cs="Times New Roman"/>
+          <w:sz w:val="24"/>
+          <w:szCs w:val="24"/>
+        </w:rPr>
+      </w:pPr>
+      <w:bookmarkStart w:id="0" w:name="_GoBack"/>
+      <w:bookmarkEnd w:id="0"/>
       <w:r>
         <w:rPr>
           <w:rFonts w:ascii="Times New Roman" w:hAnsi="Times New Roman" w:cs="Times New Roman"/>
@@ -23,20 +25,20 @@
     </w:p>
     <w:p>
       <w:pPr>
-        <w:spacing w:after="0" w:line="240" w:lineRule="auto"/>
-        <w:rPr>
-          <w:rFonts w:ascii="Times New Roman" w:hAnsi="Times New Roman" w:cs="Times New Roman"/>
-          <w:sz w:val="24"/>
-          <w:szCs w:val="24"/>
-        </w:rPr>
-      </w:pPr>
-      <w:r>
-        <w:rPr>
-          <w:rFonts w:ascii="Times New Roman" w:hAnsi="Times New Roman" w:cs="Times New Roman"/>
-          <w:sz w:val="24"/>
-          <w:szCs w:val="24"/>
-        </w:rPr>
-        <w:t>Temperature</w:t>
+        <w:spacing w:after="0" w:line="480" w:lineRule="auto"/>
+        <w:rPr>
+          <w:rFonts w:ascii="Times New Roman" w:hAnsi="Times New Roman" w:cs="Times New Roman"/>
+          <w:sz w:val="24"/>
+          <w:szCs w:val="24"/>
+        </w:rPr>
+      </w:pPr>
+      <w:r>
+        <w:rPr>
+          <w:rFonts w:ascii="Times New Roman" w:hAnsi="Times New Roman" w:cs="Times New Roman"/>
+          <w:sz w:val="24"/>
+          <w:szCs w:val="24"/>
+        </w:rPr>
+        <w:t>Temperate</w:t>
       </w:r>
       <w:r>
         <w:rPr>
@@ -68,41 +70,87 @@
           <w:sz w:val="24"/>
           <w:szCs w:val="24"/>
         </w:rPr>
-        <w:t xml:space="preserve"> Other than tropical forests, temperature forests experience all four seasons, including winter.</w:t>
-      </w:r>
-      <w:r>
-        <w:rPr>
-          <w:rFonts w:ascii="Times New Roman" w:hAnsi="Times New Roman" w:cs="Times New Roman"/>
-          <w:sz w:val="24"/>
-          <w:szCs w:val="24"/>
-        </w:rPr>
-        <w:t xml:space="preserve"> For wildlife and plant life to survive, the temperature must range between -30̊ C to 30̊ C. Due to the effects of global warming</w:t>
-      </w:r>
-      <w:r>
-        <w:rPr>
-          <w:rFonts w:ascii="Times New Roman" w:hAnsi="Times New Roman" w:cs="Times New Roman"/>
-          <w:sz w:val="24"/>
-          <w:szCs w:val="24"/>
-        </w:rPr>
-        <w:t>, temperature forests stand the risk of substantial temperature increase above 30̊ C during summer, and substantial temperature decrease below -30̊ C during winter, which pose a threat to wildlife and plant li</w:t>
-      </w:r>
-      <w:bookmarkStart w:id="0" w:name="_GoBack"/>
-      <w:bookmarkEnd w:id="0"/>
-      <w:r>
-        <w:rPr>
-          <w:rFonts w:ascii="Times New Roman" w:hAnsi="Times New Roman" w:cs="Times New Roman"/>
-          <w:sz w:val="24"/>
-          <w:szCs w:val="24"/>
-        </w:rPr>
-        <w:t>fe.</w:t>
-      </w:r>
-      <w:r>
-        <w:rPr>
-          <w:rFonts w:ascii="Times New Roman" w:hAnsi="Times New Roman" w:cs="Times New Roman"/>
-          <w:sz w:val="24"/>
-          <w:szCs w:val="24"/>
-        </w:rPr>
-        <w:t xml:space="preserve"> To begin to address this issue, monitors have to be set up in these remote forests. These monitors will consist of temperature sensors which will be active only between summer and winter. Due to how </w:t>
+        <w:t xml:space="preserve"> Other th</w:t>
+      </w:r>
+      <w:r>
+        <w:rPr>
+          <w:rFonts w:ascii="Times New Roman" w:hAnsi="Times New Roman" w:cs="Times New Roman"/>
+          <w:sz w:val="24"/>
+          <w:szCs w:val="24"/>
+        </w:rPr>
+        <w:t>an tropical forests, temperate</w:t>
+      </w:r>
+      <w:r>
+        <w:rPr>
+          <w:rFonts w:ascii="Times New Roman" w:hAnsi="Times New Roman" w:cs="Times New Roman"/>
+          <w:sz w:val="24"/>
+          <w:szCs w:val="24"/>
+        </w:rPr>
+        <w:t xml:space="preserve"> forests experience all four seasons, including winter.</w:t>
+      </w:r>
+      <w:r>
+        <w:rPr>
+          <w:rFonts w:ascii="Times New Roman" w:hAnsi="Times New Roman" w:cs="Times New Roman"/>
+          <w:sz w:val="24"/>
+          <w:szCs w:val="24"/>
+        </w:rPr>
+        <w:t xml:space="preserve"> For wildlife and plant life to survive, the temperature must range between -30̊ C to 30̊ C. Due to the</w:t>
+      </w:r>
+      <w:r>
+        <w:rPr>
+          <w:rFonts w:ascii="Times New Roman" w:hAnsi="Times New Roman" w:cs="Times New Roman"/>
+          <w:sz w:val="24"/>
+          <w:szCs w:val="24"/>
+        </w:rPr>
+        <w:t xml:space="preserve"> theory about the</w:t>
+      </w:r>
+      <w:r>
+        <w:rPr>
+          <w:rFonts w:ascii="Times New Roman" w:hAnsi="Times New Roman" w:cs="Times New Roman"/>
+          <w:sz w:val="24"/>
+          <w:szCs w:val="24"/>
+        </w:rPr>
+        <w:t xml:space="preserve"> effects of global warming</w:t>
+      </w:r>
+      <w:r>
+        <w:rPr>
+          <w:rFonts w:ascii="Times New Roman" w:hAnsi="Times New Roman" w:cs="Times New Roman"/>
+          <w:sz w:val="24"/>
+          <w:szCs w:val="24"/>
+        </w:rPr>
+        <w:t>, temperate</w:t>
+      </w:r>
+      <w:r>
+        <w:rPr>
+          <w:rFonts w:ascii="Times New Roman" w:hAnsi="Times New Roman" w:cs="Times New Roman"/>
+          <w:sz w:val="24"/>
+          <w:szCs w:val="24"/>
+        </w:rPr>
+        <w:t xml:space="preserve"> forests stand the risk of substantial temperature increase above 30̊ C during summer, and substantial temperature decrease below -30̊ C during winter, which pose a threat to wildlife and plant life.</w:t>
+      </w:r>
+      <w:r>
+        <w:rPr>
+          <w:rFonts w:ascii="Times New Roman" w:hAnsi="Times New Roman" w:cs="Times New Roman"/>
+          <w:sz w:val="24"/>
+          <w:szCs w:val="24"/>
+        </w:rPr>
+        <w:t xml:space="preserve"> To begin to address this issue, monitors have to be set up in these remote forests. These monitors will consist of temperature sensors which will </w:t>
+      </w:r>
+      <w:r>
+        <w:rPr>
+          <w:rFonts w:ascii="Times New Roman" w:hAnsi="Times New Roman" w:cs="Times New Roman"/>
+          <w:sz w:val="24"/>
+          <w:szCs w:val="24"/>
+        </w:rPr>
+        <w:t>periodically record temperature readings</w:t>
+      </w:r>
+      <w:r>
+        <w:rPr>
+          <w:rFonts w:ascii="Times New Roman" w:hAnsi="Times New Roman" w:cs="Times New Roman"/>
+          <w:sz w:val="24"/>
+          <w:szCs w:val="24"/>
+        </w:rPr>
+        <w:t xml:space="preserve">. Due to how </w:t>
       </w:r>
       <w:r>
         <w:rPr>
@@ -118,15 +166,2643 @@
           <w:sz w:val="24"/>
           <w:szCs w:val="24"/>
         </w:rPr>
-        <w:t xml:space="preserve"> a temperature forest is, a robo</w:t>
-      </w:r>
-      <w:r>
-        <w:rPr>
-          <w:rFonts w:ascii="Times New Roman" w:hAnsi="Times New Roman" w:cs="Times New Roman"/>
-          <w:sz w:val="24"/>
-          <w:szCs w:val="24"/>
-        </w:rPr>
-        <w:t>t will be required in order to communicate with the gateway connected to the internet.</w:t>
+        <w:t xml:space="preserve"> temperate</w:t>
+      </w:r>
+      <w:r>
+        <w:rPr>
+          <w:rFonts w:ascii="Times New Roman" w:hAnsi="Times New Roman" w:cs="Times New Roman"/>
+          <w:sz w:val="24"/>
+          <w:szCs w:val="24"/>
+        </w:rPr>
+        <w:t xml:space="preserve"> forest</w:t>
+      </w:r>
+      <w:r>
+        <w:rPr>
+          <w:rFonts w:ascii="Times New Roman" w:hAnsi="Times New Roman" w:cs="Times New Roman"/>
+          <w:sz w:val="24"/>
+          <w:szCs w:val="24"/>
+        </w:rPr>
+        <w:t>s</w:t>
+      </w:r>
+      <w:r>
+        <w:rPr>
+          <w:rFonts w:ascii="Times New Roman" w:hAnsi="Times New Roman" w:cs="Times New Roman"/>
+          <w:sz w:val="24"/>
+          <w:szCs w:val="24"/>
+        </w:rPr>
+        <w:t xml:space="preserve"> </w:t>
+      </w:r>
+      <w:r>
+        <w:rPr>
+          <w:rFonts w:ascii="Times New Roman" w:hAnsi="Times New Roman" w:cs="Times New Roman"/>
+          <w:sz w:val="24"/>
+          <w:szCs w:val="24"/>
+        </w:rPr>
+        <w:t>are</w:t>
+      </w:r>
+      <w:r>
+        <w:rPr>
+          <w:rFonts w:ascii="Times New Roman" w:hAnsi="Times New Roman" w:cs="Times New Roman"/>
+          <w:sz w:val="24"/>
+          <w:szCs w:val="24"/>
+        </w:rPr>
+        <w:t>,</w:t>
+      </w:r>
+      <w:r>
+        <w:rPr>
+          <w:rFonts w:ascii="Times New Roman" w:hAnsi="Times New Roman" w:cs="Times New Roman"/>
+          <w:sz w:val="24"/>
+          <w:szCs w:val="24"/>
+        </w:rPr>
+        <w:t xml:space="preserve"> robo</w:t>
+      </w:r>
+      <w:r>
+        <w:rPr>
+          <w:rFonts w:ascii="Times New Roman" w:hAnsi="Times New Roman" w:cs="Times New Roman"/>
+          <w:sz w:val="24"/>
+          <w:szCs w:val="24"/>
+        </w:rPr>
+        <w:t>t</w:t>
+      </w:r>
+      <w:r>
+        <w:rPr>
+          <w:rFonts w:ascii="Times New Roman" w:hAnsi="Times New Roman" w:cs="Times New Roman"/>
+          <w:sz w:val="24"/>
+          <w:szCs w:val="24"/>
+        </w:rPr>
+        <w:t>s</w:t>
+      </w:r>
+      <w:r>
+        <w:rPr>
+          <w:rFonts w:ascii="Times New Roman" w:hAnsi="Times New Roman" w:cs="Times New Roman"/>
+          <w:sz w:val="24"/>
+          <w:szCs w:val="24"/>
+        </w:rPr>
+        <w:t xml:space="preserve"> will be required</w:t>
+      </w:r>
+      <w:r>
+        <w:rPr>
+          <w:rFonts w:ascii="Times New Roman" w:hAnsi="Times New Roman" w:cs="Times New Roman"/>
+          <w:sz w:val="24"/>
+          <w:szCs w:val="24"/>
+        </w:rPr>
+        <w:t xml:space="preserve"> to implement </w:t>
+      </w:r>
+      <w:r>
+        <w:rPr>
+          <w:rFonts w:ascii="Times New Roman" w:hAnsi="Times New Roman" w:cs="Times New Roman"/>
+          <w:sz w:val="24"/>
+          <w:szCs w:val="24"/>
+        </w:rPr>
+        <w:t>this monitoring system.</w:t>
+      </w:r>
+    </w:p>
+    <w:p>
+      <w:pPr>
+        <w:spacing w:after="0" w:line="480" w:lineRule="auto"/>
+        <w:rPr>
+          <w:rFonts w:ascii="Times New Roman" w:hAnsi="Times New Roman" w:cs="Times New Roman"/>
+          <w:sz w:val="24"/>
+          <w:szCs w:val="24"/>
+        </w:rPr>
+      </w:pPr>
+    </w:p>
+    <w:p>
+      <w:pPr>
+        <w:spacing w:after="0" w:line="480" w:lineRule="auto"/>
+        <w:rPr>
+          <w:rFonts w:ascii="Times New Roman" w:hAnsi="Times New Roman" w:cs="Times New Roman"/>
+          <w:b/>
+          <w:sz w:val="24"/>
+          <w:szCs w:val="24"/>
+        </w:rPr>
+      </w:pPr>
+      <w:r>
+        <w:rPr>
+          <w:rFonts w:ascii="Times New Roman" w:hAnsi="Times New Roman" w:cs="Times New Roman"/>
+          <w:b/>
+          <w:sz w:val="24"/>
+          <w:szCs w:val="24"/>
+        </w:rPr>
+        <w:t>Challenges</w:t>
+      </w:r>
+    </w:p>
+    <w:p>
+      <w:pPr>
+        <w:spacing w:after="0" w:line="480" w:lineRule="auto"/>
+        <w:rPr>
+          <w:rFonts w:ascii="Times New Roman" w:hAnsi="Times New Roman" w:cs="Times New Roman"/>
+          <w:sz w:val="24"/>
+          <w:szCs w:val="24"/>
+        </w:rPr>
+      </w:pPr>
+      <w:r>
+        <w:rPr>
+          <w:rFonts w:ascii="Times New Roman" w:hAnsi="Times New Roman" w:cs="Times New Roman"/>
+          <w:sz w:val="24"/>
+          <w:szCs w:val="24"/>
+        </w:rPr>
+        <w:t>Attempting to implement the system in a forest brings up some challenges. One</w:t>
+      </w:r>
+      <w:r>
+        <w:rPr>
+          <w:rFonts w:ascii="Times New Roman" w:hAnsi="Times New Roman" w:cs="Times New Roman"/>
+          <w:sz w:val="24"/>
+          <w:szCs w:val="24"/>
+        </w:rPr>
+        <w:t xml:space="preserve"> of the main challenges that may occur when designing this system </w:t>
+      </w:r>
+      <w:r>
+        <w:rPr>
+          <w:rFonts w:ascii="Times New Roman" w:hAnsi="Times New Roman" w:cs="Times New Roman"/>
+          <w:sz w:val="24"/>
+          <w:szCs w:val="24"/>
+        </w:rPr>
+        <w:t>is</w:t>
+      </w:r>
+      <w:r>
+        <w:rPr>
+          <w:rFonts w:ascii="Times New Roman" w:hAnsi="Times New Roman" w:cs="Times New Roman"/>
+          <w:sz w:val="24"/>
+          <w:szCs w:val="24"/>
+        </w:rPr>
+        <w:t xml:space="preserve"> addressing the vastness of the forest. </w:t>
+      </w:r>
+      <w:r>
+        <w:rPr>
+          <w:rFonts w:ascii="Times New Roman" w:hAnsi="Times New Roman" w:cs="Times New Roman"/>
+          <w:sz w:val="24"/>
+          <w:szCs w:val="24"/>
+        </w:rPr>
+        <w:t>How big the forest is (in square miles) determines how many RF radios will be needed fo</w:t>
+      </w:r>
+      <w:r>
+        <w:rPr>
+          <w:rFonts w:ascii="Times New Roman" w:hAnsi="Times New Roman" w:cs="Times New Roman"/>
+          <w:sz w:val="24"/>
+          <w:szCs w:val="24"/>
+        </w:rPr>
+        <w:t>r wireless communication.</w:t>
+      </w:r>
+      <w:r>
+        <w:rPr>
+          <w:rFonts w:ascii="Times New Roman" w:hAnsi="Times New Roman" w:cs="Times New Roman"/>
+          <w:sz w:val="24"/>
+          <w:szCs w:val="24"/>
+        </w:rPr>
+        <w:t xml:space="preserve"> </w:t>
+      </w:r>
+      <w:r>
+        <w:rPr>
+          <w:rFonts w:ascii="Times New Roman" w:hAnsi="Times New Roman" w:cs="Times New Roman"/>
+          <w:sz w:val="24"/>
+          <w:szCs w:val="24"/>
+        </w:rPr>
+        <w:t xml:space="preserve">It also determines how many temperature sensor stations and mobile robots are needed. </w:t>
+      </w:r>
+      <w:r>
+        <w:rPr>
+          <w:rFonts w:ascii="Times New Roman" w:hAnsi="Times New Roman" w:cs="Times New Roman"/>
+          <w:sz w:val="24"/>
+          <w:szCs w:val="24"/>
+        </w:rPr>
+        <w:t xml:space="preserve">Also physical obstructions in the forest can communication. </w:t>
+      </w:r>
+      <w:r>
+        <w:rPr>
+          <w:rFonts w:ascii="Times New Roman" w:hAnsi="Times New Roman" w:cs="Times New Roman"/>
+          <w:sz w:val="24"/>
+          <w:szCs w:val="24"/>
+        </w:rPr>
+        <w:t>Another factor</w:t>
+      </w:r>
+      <w:r>
+        <w:rPr>
+          <w:rFonts w:ascii="Times New Roman" w:hAnsi="Times New Roman" w:cs="Times New Roman"/>
+          <w:sz w:val="24"/>
+          <w:szCs w:val="24"/>
+        </w:rPr>
+        <w:t xml:space="preserve"> that come</w:t>
+      </w:r>
+      <w:r>
+        <w:rPr>
+          <w:rFonts w:ascii="Times New Roman" w:hAnsi="Times New Roman" w:cs="Times New Roman"/>
+          <w:sz w:val="24"/>
+          <w:szCs w:val="24"/>
+        </w:rPr>
+        <w:t>s</w:t>
+      </w:r>
+      <w:r>
+        <w:rPr>
+          <w:rFonts w:ascii="Times New Roman" w:hAnsi="Times New Roman" w:cs="Times New Roman"/>
+          <w:sz w:val="24"/>
+          <w:szCs w:val="24"/>
+        </w:rPr>
+        <w:t xml:space="preserve"> into play </w:t>
+      </w:r>
+      <w:r>
+        <w:rPr>
+          <w:rFonts w:ascii="Times New Roman" w:hAnsi="Times New Roman" w:cs="Times New Roman"/>
+          <w:sz w:val="24"/>
+          <w:szCs w:val="24"/>
+        </w:rPr>
+        <w:t>is the terrain of the forest, which limits the robots’ ability to travel throughout the forest and may also affect wireless communication. Weather and its effects on the design components is also a main concern. Wildlife and plant-life interference with the system should also be considered.</w:t>
+      </w:r>
+      <w:r>
+        <w:rPr>
+          <w:rFonts w:ascii="Times New Roman" w:hAnsi="Times New Roman" w:cs="Times New Roman"/>
+          <w:sz w:val="24"/>
+          <w:szCs w:val="24"/>
+        </w:rPr>
+        <w:t xml:space="preserve"> </w:t>
+      </w:r>
+      <w:r>
+        <w:rPr>
+          <w:rFonts w:ascii="Times New Roman" w:hAnsi="Times New Roman" w:cs="Times New Roman"/>
+          <w:sz w:val="24"/>
+          <w:szCs w:val="24"/>
+        </w:rPr>
+        <w:t xml:space="preserve"> </w:t>
+      </w:r>
+      <w:r>
+        <w:rPr>
+          <w:rFonts w:ascii="Times New Roman" w:hAnsi="Times New Roman" w:cs="Times New Roman"/>
+          <w:sz w:val="24"/>
+          <w:szCs w:val="24"/>
+        </w:rPr>
+        <w:t>There are also no electric outlets in a forest so a reliable power source for each component is an issue.</w:t>
+      </w:r>
+    </w:p>
+    <w:p>
+      <w:pPr>
+        <w:spacing w:after="0" w:line="480" w:lineRule="auto"/>
+        <w:rPr>
+          <w:rFonts w:ascii="Times New Roman" w:hAnsi="Times New Roman" w:cs="Times New Roman"/>
+          <w:sz w:val="24"/>
+          <w:szCs w:val="24"/>
+        </w:rPr>
+      </w:pPr>
+    </w:p>
+    <w:p>
+      <w:pPr>
+        <w:spacing w:after="0" w:line="480" w:lineRule="auto"/>
+        <w:rPr>
+          <w:rFonts w:ascii="Times New Roman" w:hAnsi="Times New Roman" w:cs="Times New Roman"/>
+          <w:b/>
+          <w:sz w:val="24"/>
+          <w:szCs w:val="24"/>
+        </w:rPr>
+      </w:pPr>
+      <w:r>
+        <w:rPr>
+          <w:rFonts w:ascii="Times New Roman" w:hAnsi="Times New Roman" w:cs="Times New Roman"/>
+          <w:b/>
+          <w:sz w:val="24"/>
+          <w:szCs w:val="24"/>
+        </w:rPr>
+        <w:lastRenderedPageBreak/>
+        <w:t>Requirements and Constraints</w:t>
+      </w:r>
+    </w:p>
+    <w:p>
+      <w:pPr>
+        <w:spacing w:after="0" w:line="480" w:lineRule="auto"/>
+        <w:rPr>
+          <w:rFonts w:ascii="Times New Roman" w:hAnsi="Times New Roman" w:cs="Times New Roman"/>
+          <w:sz w:val="24"/>
+          <w:szCs w:val="24"/>
+        </w:rPr>
+      </w:pPr>
+      <w:r>
+        <w:rPr>
+          <w:rFonts w:ascii="Times New Roman" w:hAnsi="Times New Roman" w:cs="Times New Roman"/>
+          <w:sz w:val="24"/>
+          <w:szCs w:val="24"/>
+        </w:rPr>
+        <w:t>Based on some of the challenges that may arise, the design should h</w:t>
+      </w:r>
+      <w:r>
+        <w:rPr>
+          <w:rFonts w:ascii="Times New Roman" w:hAnsi="Times New Roman" w:cs="Times New Roman"/>
+          <w:sz w:val="24"/>
+          <w:szCs w:val="24"/>
+        </w:rPr>
+        <w:t>ave these minimum requirements:</w:t>
+      </w:r>
+    </w:p>
+    <w:p>
+      <w:pPr>
+        <w:pStyle w:val="ListParagraph"/>
+        <w:numPr>
+          <w:ilvl w:val="0"/>
+          <w:numId w:val="4"/>
+        </w:numPr>
+        <w:spacing w:after="0" w:line="480" w:lineRule="auto"/>
+        <w:ind w:left="720" w:hanging="360"/>
+        <w:rPr>
+          <w:rFonts w:ascii="Times New Roman" w:hAnsi="Times New Roman" w:cs="Times New Roman"/>
+          <w:sz w:val="24"/>
+          <w:szCs w:val="24"/>
+        </w:rPr>
+      </w:pPr>
+      <w:r>
+        <w:rPr>
+          <w:rFonts w:ascii="Times New Roman" w:hAnsi="Times New Roman" w:cs="Times New Roman"/>
+          <w:sz w:val="24"/>
+          <w:szCs w:val="24"/>
+        </w:rPr>
+        <w:t>Each</w:t>
+      </w:r>
+      <w:r>
+        <w:rPr>
+          <w:rFonts w:ascii="Times New Roman" w:hAnsi="Times New Roman" w:cs="Times New Roman"/>
+          <w:sz w:val="24"/>
+          <w:szCs w:val="24"/>
+        </w:rPr>
+        <w:t xml:space="preserve"> mobile</w:t>
+      </w:r>
+      <w:r>
+        <w:rPr>
+          <w:rFonts w:ascii="Times New Roman" w:hAnsi="Times New Roman" w:cs="Times New Roman"/>
+          <w:sz w:val="24"/>
+          <w:szCs w:val="24"/>
+        </w:rPr>
+        <w:t xml:space="preserve"> robot must </w:t>
+      </w:r>
+      <w:r>
+        <w:rPr>
+          <w:rFonts w:ascii="Times New Roman" w:hAnsi="Times New Roman" w:cs="Times New Roman"/>
+          <w:sz w:val="24"/>
+          <w:szCs w:val="24"/>
+        </w:rPr>
+        <w:t>be designed with traction power wheels for maneuvering the terrain.</w:t>
+      </w:r>
+    </w:p>
+    <w:p>
+      <w:pPr>
+        <w:pStyle w:val="ListParagraph"/>
+        <w:numPr>
+          <w:ilvl w:val="0"/>
+          <w:numId w:val="4"/>
+        </w:numPr>
+        <w:spacing w:after="0" w:line="480" w:lineRule="auto"/>
+        <w:ind w:left="720" w:hanging="360"/>
+        <w:rPr>
+          <w:rFonts w:ascii="Times New Roman" w:hAnsi="Times New Roman" w:cs="Times New Roman"/>
+          <w:sz w:val="24"/>
+          <w:szCs w:val="24"/>
+        </w:rPr>
+      </w:pPr>
+      <w:r>
+        <w:rPr>
+          <w:rFonts w:ascii="Times New Roman" w:hAnsi="Times New Roman" w:cs="Times New Roman"/>
+          <w:sz w:val="24"/>
+          <w:szCs w:val="24"/>
+        </w:rPr>
+        <w:t>Each temperature sensor station</w:t>
+      </w:r>
+      <w:r>
+        <w:rPr>
+          <w:rFonts w:ascii="Times New Roman" w:hAnsi="Times New Roman" w:cs="Times New Roman"/>
+          <w:sz w:val="24"/>
+          <w:szCs w:val="24"/>
+        </w:rPr>
+        <w:t xml:space="preserve"> and mobile robot</w:t>
+      </w:r>
+      <w:r>
+        <w:rPr>
+          <w:rFonts w:ascii="Times New Roman" w:hAnsi="Times New Roman" w:cs="Times New Roman"/>
+          <w:sz w:val="24"/>
+          <w:szCs w:val="24"/>
+        </w:rPr>
+        <w:t xml:space="preserve"> will include an overhead e</w:t>
+      </w:r>
+      <w:r>
+        <w:rPr>
+          <w:rFonts w:ascii="Times New Roman" w:hAnsi="Times New Roman" w:cs="Times New Roman"/>
+          <w:sz w:val="24"/>
+          <w:szCs w:val="24"/>
+        </w:rPr>
+        <w:t xml:space="preserve">nclosure for weather protection. </w:t>
+      </w:r>
+    </w:p>
+    <w:p>
+      <w:pPr>
+        <w:pStyle w:val="ListParagraph"/>
+        <w:numPr>
+          <w:ilvl w:val="0"/>
+          <w:numId w:val="4"/>
+        </w:numPr>
+        <w:spacing w:after="0" w:line="480" w:lineRule="auto"/>
+        <w:ind w:left="720" w:hanging="360"/>
+        <w:rPr>
+          <w:rFonts w:ascii="Times New Roman" w:hAnsi="Times New Roman" w:cs="Times New Roman"/>
+          <w:sz w:val="24"/>
+          <w:szCs w:val="24"/>
+        </w:rPr>
+      </w:pPr>
+      <w:r>
+        <w:rPr>
+          <w:rFonts w:ascii="Times New Roman" w:hAnsi="Times New Roman" w:cs="Times New Roman"/>
+          <w:sz w:val="24"/>
+          <w:szCs w:val="24"/>
+        </w:rPr>
+        <w:t xml:space="preserve">Each component in the system will be battery powered. Each component should be operational for the duration of </w:t>
+      </w:r>
+      <w:r>
+        <w:rPr>
+          <w:rFonts w:ascii="Times New Roman" w:hAnsi="Times New Roman" w:cs="Times New Roman"/>
+          <w:sz w:val="24"/>
+          <w:szCs w:val="24"/>
+        </w:rPr>
+        <w:t>three months before needing a replacement</w:t>
+      </w:r>
+      <w:r>
+        <w:rPr>
+          <w:rFonts w:ascii="Times New Roman" w:hAnsi="Times New Roman" w:cs="Times New Roman"/>
+          <w:sz w:val="24"/>
+          <w:szCs w:val="24"/>
+        </w:rPr>
+        <w:t>.</w:t>
+      </w:r>
+    </w:p>
+    <w:p>
+      <w:pPr>
+        <w:pStyle w:val="ListParagraph"/>
+        <w:numPr>
+          <w:ilvl w:val="0"/>
+          <w:numId w:val="4"/>
+        </w:numPr>
+        <w:tabs>
+          <w:tab w:val="left" w:pos="720"/>
+        </w:tabs>
+        <w:spacing w:after="0" w:line="480" w:lineRule="auto"/>
+        <w:rPr>
+          <w:rFonts w:ascii="Times New Roman" w:hAnsi="Times New Roman" w:cs="Times New Roman"/>
+          <w:sz w:val="24"/>
+          <w:szCs w:val="24"/>
+        </w:rPr>
+      </w:pPr>
+      <w:r>
+        <w:rPr>
+          <w:rFonts w:ascii="Times New Roman" w:hAnsi="Times New Roman" w:cs="Times New Roman"/>
+          <w:sz w:val="24"/>
+          <w:szCs w:val="24"/>
+        </w:rPr>
+        <w:t>The system will be designed for temperate forest</w:t>
+      </w:r>
+      <w:r>
+        <w:rPr>
+          <w:rFonts w:ascii="Times New Roman" w:hAnsi="Times New Roman" w:cs="Times New Roman"/>
+          <w:sz w:val="24"/>
+          <w:szCs w:val="24"/>
+        </w:rPr>
+        <w:t>s</w:t>
+      </w:r>
+      <w:r>
+        <w:rPr>
+          <w:rFonts w:ascii="Times New Roman" w:hAnsi="Times New Roman" w:cs="Times New Roman"/>
+          <w:sz w:val="24"/>
+          <w:szCs w:val="24"/>
+        </w:rPr>
+        <w:t xml:space="preserve"> no bigger than </w:t>
+      </w:r>
+      <w:r>
+        <w:rPr>
+          <w:rFonts w:ascii="Times New Roman" w:hAnsi="Times New Roman" w:cs="Times New Roman"/>
+          <w:sz w:val="24"/>
+          <w:szCs w:val="24"/>
+        </w:rPr>
+        <w:t xml:space="preserve">100,000 sq. </w:t>
+      </w:r>
+      <w:r>
+        <w:rPr>
+          <w:rFonts w:ascii="Times New Roman" w:hAnsi="Times New Roman" w:cs="Times New Roman"/>
+          <w:sz w:val="24"/>
+          <w:szCs w:val="24"/>
+        </w:rPr>
+        <w:t>m</w:t>
+      </w:r>
+    </w:p>
+    <w:p>
+      <w:pPr>
+        <w:pStyle w:val="ListParagraph"/>
+        <w:numPr>
+          <w:ilvl w:val="0"/>
+          <w:numId w:val="4"/>
+        </w:numPr>
+        <w:spacing w:after="0" w:line="480" w:lineRule="auto"/>
+        <w:ind w:left="720" w:hanging="360"/>
+        <w:rPr>
+          <w:rFonts w:ascii="Times New Roman" w:hAnsi="Times New Roman" w:cs="Times New Roman"/>
+          <w:sz w:val="24"/>
+          <w:szCs w:val="24"/>
+        </w:rPr>
+      </w:pPr>
+      <w:r>
+        <w:rPr>
+          <w:rFonts w:ascii="Times New Roman" w:hAnsi="Times New Roman" w:cs="Times New Roman"/>
+          <w:sz w:val="24"/>
+          <w:szCs w:val="24"/>
+        </w:rPr>
+        <w:t>Components will only be operational during summer and winter months</w:t>
+      </w:r>
+      <w:r>
+        <w:rPr>
+          <w:rFonts w:ascii="Times New Roman" w:hAnsi="Times New Roman" w:cs="Times New Roman"/>
+          <w:sz w:val="24"/>
+          <w:szCs w:val="24"/>
+        </w:rPr>
+        <w:t xml:space="preserve"> for energy saving and maintenance purposes.</w:t>
+      </w:r>
+    </w:p>
+    <w:p>
+      <w:pPr>
+        <w:spacing w:after="0" w:line="480" w:lineRule="auto"/>
+        <w:rPr>
+          <w:rFonts w:ascii="Times New Roman" w:hAnsi="Times New Roman" w:cs="Times New Roman"/>
+          <w:sz w:val="24"/>
+          <w:szCs w:val="24"/>
+        </w:rPr>
+      </w:pPr>
+    </w:p>
+    <w:p>
+      <w:pPr>
+        <w:spacing w:after="0" w:line="480" w:lineRule="auto"/>
+        <w:rPr>
+          <w:rFonts w:ascii="Times New Roman" w:hAnsi="Times New Roman" w:cs="Times New Roman"/>
+          <w:b/>
+          <w:sz w:val="24"/>
+          <w:szCs w:val="24"/>
+        </w:rPr>
+      </w:pPr>
+      <w:r>
+        <w:rPr>
+          <w:rFonts w:ascii="Times New Roman" w:hAnsi="Times New Roman" w:cs="Times New Roman"/>
+          <w:b/>
+          <w:sz w:val="24"/>
+          <w:szCs w:val="24"/>
+        </w:rPr>
+        <w:t>System Design</w:t>
+      </w:r>
+    </w:p>
+    <w:p>
+      <w:pPr>
+        <w:pStyle w:val="ListParagraph"/>
+        <w:numPr>
+          <w:ilvl w:val="0"/>
+          <w:numId w:val="5"/>
+        </w:numPr>
+        <w:spacing w:after="0" w:line="480" w:lineRule="auto"/>
+        <w:rPr>
+          <w:rFonts w:ascii="Times New Roman" w:hAnsi="Times New Roman" w:cs="Times New Roman"/>
+          <w:sz w:val="24"/>
+          <w:szCs w:val="24"/>
+          <w:u w:val="single"/>
+        </w:rPr>
+      </w:pPr>
+      <w:r>
+        <w:rPr>
+          <w:rFonts w:ascii="Times New Roman" w:hAnsi="Times New Roman" w:cs="Times New Roman"/>
+          <w:sz w:val="24"/>
+          <w:szCs w:val="24"/>
+          <w:u w:val="single"/>
+        </w:rPr>
+        <w:t>Sensor Network Architecture</w:t>
+      </w:r>
+    </w:p>
+    <w:p>
+      <w:pPr>
+        <w:pStyle w:val="ListParagraph"/>
+        <w:spacing w:after="0" w:line="480" w:lineRule="auto"/>
+        <w:ind w:firstLine="720"/>
+        <w:rPr>
+          <w:rFonts w:ascii="Times New Roman" w:hAnsi="Times New Roman" w:cs="Times New Roman"/>
+          <w:sz w:val="24"/>
+          <w:szCs w:val="24"/>
+        </w:rPr>
+      </w:pPr>
+      <w:r>
+        <w:rPr>
+          <w:rFonts w:ascii="Times New Roman" w:hAnsi="Times New Roman" w:cs="Times New Roman"/>
+          <w:sz w:val="24"/>
+          <w:szCs w:val="24"/>
+        </w:rPr>
+        <w:t xml:space="preserve">The sensor network infrastructure will be in the form </w:t>
+      </w:r>
+      <w:r>
+        <w:rPr>
+          <w:rFonts w:ascii="Times New Roman" w:hAnsi="Times New Roman" w:cs="Times New Roman"/>
+          <w:sz w:val="24"/>
+          <w:szCs w:val="24"/>
+        </w:rPr>
+        <w:t>of</w:t>
+      </w:r>
+      <w:r>
+        <w:rPr>
+          <w:rFonts w:ascii="Times New Roman" w:hAnsi="Times New Roman" w:cs="Times New Roman"/>
+          <w:sz w:val="24"/>
+          <w:szCs w:val="24"/>
+        </w:rPr>
+        <w:t xml:space="preserve"> </w:t>
+      </w:r>
+      <w:r>
+        <w:rPr>
+          <w:rFonts w:ascii="Times New Roman" w:hAnsi="Times New Roman" w:cs="Times New Roman"/>
+          <w:sz w:val="24"/>
+          <w:szCs w:val="24"/>
+        </w:rPr>
+        <w:t>multiple networks</w:t>
+      </w:r>
+      <w:r>
+        <w:rPr>
+          <w:rFonts w:ascii="Times New Roman" w:hAnsi="Times New Roman" w:cs="Times New Roman"/>
+          <w:sz w:val="24"/>
+          <w:szCs w:val="24"/>
+        </w:rPr>
+        <w:t xml:space="preserve">. Due to the vastness of the forest, </w:t>
+      </w:r>
+      <w:r>
+        <w:rPr>
+          <w:rFonts w:ascii="Times New Roman" w:hAnsi="Times New Roman" w:cs="Times New Roman"/>
+          <w:sz w:val="24"/>
+          <w:szCs w:val="24"/>
+        </w:rPr>
+        <w:t>a network</w:t>
+      </w:r>
+      <w:r>
+        <w:rPr>
+          <w:rFonts w:ascii="Times New Roman" w:hAnsi="Times New Roman" w:cs="Times New Roman"/>
+          <w:sz w:val="24"/>
+          <w:szCs w:val="24"/>
+        </w:rPr>
+        <w:t xml:space="preserve"> will be implemented in different </w:t>
+      </w:r>
+      <w:r>
+        <w:rPr>
+          <w:rFonts w:ascii="Times New Roman" w:hAnsi="Times New Roman" w:cs="Times New Roman"/>
+          <w:sz w:val="24"/>
+          <w:szCs w:val="24"/>
+        </w:rPr>
+        <w:t>region</w:t>
+      </w:r>
+      <w:r>
+        <w:rPr>
+          <w:rFonts w:ascii="Times New Roman" w:hAnsi="Times New Roman" w:cs="Times New Roman"/>
+          <w:sz w:val="24"/>
+          <w:szCs w:val="24"/>
+        </w:rPr>
+        <w:t>s</w:t>
+      </w:r>
+      <w:r>
+        <w:rPr>
+          <w:rFonts w:ascii="Times New Roman" w:hAnsi="Times New Roman" w:cs="Times New Roman"/>
+          <w:sz w:val="24"/>
+          <w:szCs w:val="24"/>
+        </w:rPr>
+        <w:t xml:space="preserve"> of the forest</w:t>
+      </w:r>
+      <w:r>
+        <w:rPr>
+          <w:rFonts w:ascii="Times New Roman" w:hAnsi="Times New Roman" w:cs="Times New Roman"/>
+          <w:sz w:val="24"/>
+          <w:szCs w:val="24"/>
+        </w:rPr>
+        <w:t xml:space="preserve">. Each </w:t>
+      </w:r>
+      <w:r>
+        <w:rPr>
+          <w:rFonts w:ascii="Times New Roman" w:hAnsi="Times New Roman" w:cs="Times New Roman"/>
+          <w:sz w:val="24"/>
+          <w:szCs w:val="24"/>
+        </w:rPr>
+        <w:t xml:space="preserve">network will contain </w:t>
+      </w:r>
+      <w:r>
+        <w:rPr>
+          <w:rFonts w:ascii="Times New Roman" w:hAnsi="Times New Roman" w:cs="Times New Roman"/>
+          <w:sz w:val="24"/>
+          <w:szCs w:val="24"/>
+        </w:rPr>
+        <w:t xml:space="preserve">a </w:t>
+      </w:r>
+      <w:r>
+        <w:rPr>
+          <w:rFonts w:ascii="Times New Roman" w:hAnsi="Times New Roman" w:cs="Times New Roman"/>
+          <w:sz w:val="24"/>
+          <w:szCs w:val="24"/>
+        </w:rPr>
+        <w:t>temperature sensor station consisting of a temperature sensor and an</w:t>
+      </w:r>
+      <w:r>
+        <w:rPr>
+          <w:rFonts w:ascii="Times New Roman" w:hAnsi="Times New Roman" w:cs="Times New Roman"/>
+          <w:sz w:val="24"/>
+          <w:szCs w:val="24"/>
+        </w:rPr>
+        <w:t xml:space="preserve"> </w:t>
+      </w:r>
+      <w:proofErr w:type="spellStart"/>
+      <w:r>
+        <w:rPr>
+          <w:rFonts w:ascii="Times New Roman" w:hAnsi="Times New Roman" w:cs="Times New Roman"/>
+          <w:sz w:val="24"/>
+          <w:szCs w:val="24"/>
+        </w:rPr>
+        <w:t>Xbee</w:t>
+      </w:r>
+      <w:proofErr w:type="spellEnd"/>
+      <w:r>
+        <w:rPr>
+          <w:rFonts w:ascii="Times New Roman" w:hAnsi="Times New Roman" w:cs="Times New Roman"/>
+          <w:sz w:val="24"/>
+          <w:szCs w:val="24"/>
+        </w:rPr>
+        <w:t xml:space="preserve"> </w:t>
+      </w:r>
+      <w:proofErr w:type="spellStart"/>
+      <w:r>
+        <w:rPr>
+          <w:rFonts w:ascii="Times New Roman" w:hAnsi="Times New Roman" w:cs="Times New Roman"/>
+          <w:sz w:val="24"/>
+          <w:szCs w:val="24"/>
+        </w:rPr>
+        <w:t>Zi</w:t>
+      </w:r>
+      <w:r>
+        <w:rPr>
+          <w:rFonts w:ascii="Times New Roman" w:hAnsi="Times New Roman" w:cs="Times New Roman"/>
+          <w:sz w:val="24"/>
+          <w:szCs w:val="24"/>
+        </w:rPr>
+        <w:t>gbee</w:t>
+      </w:r>
+      <w:proofErr w:type="spellEnd"/>
+      <w:r>
+        <w:rPr>
+          <w:rFonts w:ascii="Times New Roman" w:hAnsi="Times New Roman" w:cs="Times New Roman"/>
+          <w:sz w:val="24"/>
+          <w:szCs w:val="24"/>
+        </w:rPr>
+        <w:t xml:space="preserve"> r</w:t>
+      </w:r>
+      <w:r>
+        <w:rPr>
+          <w:rFonts w:ascii="Times New Roman" w:hAnsi="Times New Roman" w:cs="Times New Roman"/>
+          <w:sz w:val="24"/>
+          <w:szCs w:val="24"/>
+        </w:rPr>
+        <w:t>adio for wireless communication.</w:t>
+      </w:r>
+      <w:r>
+        <w:rPr>
+          <w:rFonts w:ascii="Times New Roman" w:hAnsi="Times New Roman" w:cs="Times New Roman"/>
+          <w:sz w:val="24"/>
+          <w:szCs w:val="24"/>
+        </w:rPr>
+        <w:t xml:space="preserve"> The </w:t>
+      </w:r>
+      <w:proofErr w:type="spellStart"/>
+      <w:r>
+        <w:rPr>
+          <w:rFonts w:ascii="Times New Roman" w:hAnsi="Times New Roman" w:cs="Times New Roman"/>
+          <w:sz w:val="24"/>
+          <w:szCs w:val="24"/>
+        </w:rPr>
+        <w:t>Xbee</w:t>
+      </w:r>
+      <w:proofErr w:type="spellEnd"/>
+      <w:r>
+        <w:rPr>
+          <w:rFonts w:ascii="Times New Roman" w:hAnsi="Times New Roman" w:cs="Times New Roman"/>
+          <w:sz w:val="24"/>
+          <w:szCs w:val="24"/>
+        </w:rPr>
+        <w:t xml:space="preserve"> radio operational temperature and humidity conditions are -40° C to </w:t>
+      </w:r>
+      <w:r>
+        <w:rPr>
+          <w:rFonts w:ascii="Times New Roman" w:hAnsi="Times New Roman" w:cs="Times New Roman"/>
+          <w:sz w:val="24"/>
+          <w:szCs w:val="24"/>
+        </w:rPr>
+        <w:t>85° C, 0-95% humidity non-condensing</w:t>
+      </w:r>
+      <w:r>
+        <w:rPr>
+          <w:rFonts w:ascii="Times New Roman" w:hAnsi="Times New Roman" w:cs="Times New Roman"/>
+          <w:sz w:val="24"/>
+          <w:szCs w:val="24"/>
+        </w:rPr>
+        <w:t>, so it will be suitable for this application.</w:t>
+      </w:r>
+      <w:r>
+        <w:rPr>
+          <w:rFonts w:ascii="Times New Roman" w:hAnsi="Times New Roman" w:cs="Times New Roman"/>
+          <w:sz w:val="24"/>
+          <w:szCs w:val="24"/>
+        </w:rPr>
+        <w:t xml:space="preserve"> Both</w:t>
+      </w:r>
+      <w:r>
+        <w:rPr>
+          <w:rFonts w:ascii="Times New Roman" w:hAnsi="Times New Roman" w:cs="Times New Roman"/>
+          <w:sz w:val="24"/>
+          <w:szCs w:val="24"/>
+        </w:rPr>
+        <w:t xml:space="preserve"> the</w:t>
+      </w:r>
+      <w:r>
+        <w:rPr>
+          <w:rFonts w:ascii="Times New Roman" w:hAnsi="Times New Roman" w:cs="Times New Roman"/>
+          <w:sz w:val="24"/>
+          <w:szCs w:val="24"/>
+        </w:rPr>
+        <w:t xml:space="preserve"> temperature sensor and </w:t>
+      </w:r>
+      <w:proofErr w:type="spellStart"/>
+      <w:r>
+        <w:rPr>
+          <w:rFonts w:ascii="Times New Roman" w:hAnsi="Times New Roman" w:cs="Times New Roman"/>
+          <w:sz w:val="24"/>
+          <w:szCs w:val="24"/>
+        </w:rPr>
+        <w:t>Xbee</w:t>
+      </w:r>
+      <w:proofErr w:type="spellEnd"/>
+      <w:r>
+        <w:rPr>
+          <w:rFonts w:ascii="Times New Roman" w:hAnsi="Times New Roman" w:cs="Times New Roman"/>
+          <w:sz w:val="24"/>
+          <w:szCs w:val="24"/>
+        </w:rPr>
+        <w:t xml:space="preserve"> radio will be driven by a </w:t>
+      </w:r>
+      <w:r>
+        <w:rPr>
+          <w:rFonts w:ascii="Times New Roman" w:hAnsi="Times New Roman" w:cs="Times New Roman"/>
+          <w:sz w:val="24"/>
+          <w:szCs w:val="24"/>
+        </w:rPr>
+        <w:t>physical computing platform</w:t>
+      </w:r>
+      <w:r>
+        <w:rPr>
+          <w:rFonts w:ascii="Times New Roman" w:hAnsi="Times New Roman" w:cs="Times New Roman"/>
+          <w:sz w:val="24"/>
+          <w:szCs w:val="24"/>
+        </w:rPr>
+        <w:t xml:space="preserve"> containing a microcontroller</w:t>
+      </w:r>
+      <w:r>
+        <w:rPr>
+          <w:rFonts w:ascii="Times New Roman" w:hAnsi="Times New Roman" w:cs="Times New Roman"/>
+          <w:sz w:val="24"/>
+          <w:szCs w:val="24"/>
+        </w:rPr>
+        <w:t>.</w:t>
+      </w:r>
+      <w:r>
+        <w:rPr>
+          <w:rFonts w:ascii="Times New Roman" w:hAnsi="Times New Roman" w:cs="Times New Roman"/>
+          <w:sz w:val="24"/>
+          <w:szCs w:val="24"/>
+        </w:rPr>
+        <w:t xml:space="preserve"> In </w:t>
+      </w:r>
+      <w:r>
+        <w:rPr>
+          <w:rFonts w:ascii="Times New Roman" w:hAnsi="Times New Roman" w:cs="Times New Roman"/>
+          <w:sz w:val="24"/>
+          <w:szCs w:val="24"/>
+        </w:rPr>
+        <w:t xml:space="preserve">the network </w:t>
+      </w:r>
+      <w:r>
+        <w:rPr>
+          <w:rFonts w:ascii="Times New Roman" w:hAnsi="Times New Roman" w:cs="Times New Roman"/>
+          <w:sz w:val="24"/>
+          <w:szCs w:val="24"/>
+        </w:rPr>
+        <w:t xml:space="preserve">there </w:t>
+      </w:r>
+      <w:r>
+        <w:rPr>
+          <w:rFonts w:ascii="Times New Roman" w:hAnsi="Times New Roman" w:cs="Times New Roman"/>
+          <w:sz w:val="24"/>
+          <w:szCs w:val="24"/>
+        </w:rPr>
+        <w:t xml:space="preserve">will </w:t>
+      </w:r>
+      <w:r>
+        <w:rPr>
+          <w:rFonts w:ascii="Times New Roman" w:hAnsi="Times New Roman" w:cs="Times New Roman"/>
+          <w:sz w:val="24"/>
+          <w:szCs w:val="24"/>
+        </w:rPr>
+        <w:t xml:space="preserve">also </w:t>
+      </w:r>
+      <w:r>
+        <w:rPr>
+          <w:rFonts w:ascii="Times New Roman" w:hAnsi="Times New Roman" w:cs="Times New Roman"/>
+          <w:sz w:val="24"/>
+          <w:szCs w:val="24"/>
+        </w:rPr>
+        <w:t xml:space="preserve">be </w:t>
+      </w:r>
+      <w:r>
+        <w:rPr>
+          <w:rFonts w:ascii="Times New Roman" w:hAnsi="Times New Roman" w:cs="Times New Roman"/>
+          <w:sz w:val="24"/>
+          <w:szCs w:val="24"/>
+        </w:rPr>
+        <w:t>a</w:t>
+      </w:r>
+      <w:r>
+        <w:rPr>
+          <w:rFonts w:ascii="Times New Roman" w:hAnsi="Times New Roman" w:cs="Times New Roman"/>
+          <w:sz w:val="24"/>
+          <w:szCs w:val="24"/>
+        </w:rPr>
+        <w:t>n</w:t>
+      </w:r>
+      <w:r>
+        <w:rPr>
+          <w:rFonts w:ascii="Times New Roman" w:hAnsi="Times New Roman" w:cs="Times New Roman"/>
+          <w:sz w:val="24"/>
+          <w:szCs w:val="24"/>
+        </w:rPr>
+        <w:t xml:space="preserve"> </w:t>
+      </w:r>
+      <w:proofErr w:type="spellStart"/>
+      <w:r>
+        <w:rPr>
+          <w:rFonts w:ascii="Times New Roman" w:hAnsi="Times New Roman" w:cs="Times New Roman"/>
+          <w:sz w:val="24"/>
+          <w:szCs w:val="24"/>
+        </w:rPr>
+        <w:t>Xbee</w:t>
+      </w:r>
+      <w:proofErr w:type="spellEnd"/>
+      <w:r>
+        <w:rPr>
+          <w:rFonts w:ascii="Times New Roman" w:hAnsi="Times New Roman" w:cs="Times New Roman"/>
+          <w:sz w:val="24"/>
+          <w:szCs w:val="24"/>
+        </w:rPr>
+        <w:t xml:space="preserve"> radio</w:t>
+      </w:r>
+      <w:r>
+        <w:rPr>
+          <w:rFonts w:ascii="Times New Roman" w:hAnsi="Times New Roman" w:cs="Times New Roman"/>
+          <w:sz w:val="24"/>
+          <w:szCs w:val="24"/>
+        </w:rPr>
+        <w:t xml:space="preserve"> set as a router</w:t>
+      </w:r>
+      <w:r>
+        <w:rPr>
+          <w:rFonts w:ascii="Times New Roman" w:hAnsi="Times New Roman" w:cs="Times New Roman"/>
+          <w:sz w:val="24"/>
+          <w:szCs w:val="24"/>
+        </w:rPr>
+        <w:t xml:space="preserve"> connected </w:t>
+      </w:r>
+      <w:r>
+        <w:rPr>
+          <w:rFonts w:ascii="Times New Roman" w:hAnsi="Times New Roman" w:cs="Times New Roman"/>
+          <w:sz w:val="24"/>
+          <w:szCs w:val="24"/>
+        </w:rPr>
+        <w:lastRenderedPageBreak/>
+        <w:t xml:space="preserve">with a wireless device with a much larger bandwidth than a regular </w:t>
+      </w:r>
+      <w:proofErr w:type="spellStart"/>
+      <w:r>
+        <w:rPr>
+          <w:rFonts w:ascii="Times New Roman" w:hAnsi="Times New Roman" w:cs="Times New Roman"/>
+          <w:sz w:val="24"/>
+          <w:szCs w:val="24"/>
+        </w:rPr>
+        <w:t>Xbee</w:t>
+      </w:r>
+      <w:proofErr w:type="spellEnd"/>
+      <w:r>
+        <w:rPr>
+          <w:rFonts w:ascii="Times New Roman" w:hAnsi="Times New Roman" w:cs="Times New Roman"/>
+          <w:sz w:val="24"/>
+          <w:szCs w:val="24"/>
+        </w:rPr>
+        <w:t xml:space="preserve"> radio. This wireless device will consist of a </w:t>
+      </w:r>
+      <w:r>
+        <w:rPr>
+          <w:rFonts w:ascii="Times New Roman" w:hAnsi="Times New Roman" w:cs="Times New Roman"/>
+          <w:sz w:val="24"/>
+          <w:szCs w:val="24"/>
+        </w:rPr>
+        <w:t xml:space="preserve">cellular </w:t>
+      </w:r>
+      <w:r>
+        <w:rPr>
+          <w:rFonts w:ascii="Times New Roman" w:hAnsi="Times New Roman" w:cs="Times New Roman"/>
+          <w:sz w:val="24"/>
+          <w:szCs w:val="24"/>
+        </w:rPr>
+        <w:t xml:space="preserve">radio capable of connecting </w:t>
+      </w:r>
+      <w:r>
+        <w:rPr>
+          <w:rFonts w:ascii="Times New Roman" w:hAnsi="Times New Roman" w:cs="Times New Roman"/>
+          <w:sz w:val="24"/>
+          <w:szCs w:val="24"/>
+        </w:rPr>
+        <w:t xml:space="preserve">to the internet. </w:t>
+      </w:r>
+      <w:r>
+        <w:rPr>
+          <w:rFonts w:ascii="Times New Roman" w:hAnsi="Times New Roman" w:cs="Times New Roman"/>
+          <w:sz w:val="24"/>
+          <w:szCs w:val="24"/>
+        </w:rPr>
+        <w:t>By connecting to a cellular tower</w:t>
+      </w:r>
+      <w:r>
+        <w:rPr>
+          <w:rFonts w:ascii="Times New Roman" w:hAnsi="Times New Roman" w:cs="Times New Roman"/>
+          <w:sz w:val="24"/>
+          <w:szCs w:val="24"/>
+        </w:rPr>
+        <w:t xml:space="preserve">, it will be </w:t>
+      </w:r>
+      <w:r>
+        <w:rPr>
+          <w:rFonts w:ascii="Times New Roman" w:hAnsi="Times New Roman" w:cs="Times New Roman"/>
+          <w:sz w:val="24"/>
+          <w:szCs w:val="24"/>
+        </w:rPr>
+        <w:t>able to connect to the internet</w:t>
+      </w:r>
+      <w:r>
+        <w:rPr>
+          <w:rFonts w:ascii="Times New Roman" w:hAnsi="Times New Roman" w:cs="Times New Roman"/>
+          <w:sz w:val="24"/>
+          <w:szCs w:val="24"/>
+        </w:rPr>
+        <w:t xml:space="preserve">. </w:t>
+      </w:r>
+      <w:r>
+        <w:rPr>
+          <w:rFonts w:ascii="Times New Roman" w:hAnsi="Times New Roman" w:cs="Times New Roman"/>
+          <w:sz w:val="24"/>
+          <w:szCs w:val="24"/>
+        </w:rPr>
+        <w:t>This will be the gateway in the network.</w:t>
+      </w:r>
+      <w:r>
+        <w:rPr>
+          <w:rFonts w:ascii="Times New Roman" w:hAnsi="Times New Roman" w:cs="Times New Roman"/>
+          <w:sz w:val="24"/>
+          <w:szCs w:val="24"/>
+        </w:rPr>
+        <w:t xml:space="preserve"> It will be placed</w:t>
+      </w:r>
+      <w:r>
+        <w:rPr>
+          <w:rFonts w:ascii="Times New Roman" w:hAnsi="Times New Roman" w:cs="Times New Roman"/>
+          <w:sz w:val="24"/>
+          <w:szCs w:val="24"/>
+        </w:rPr>
+        <w:t xml:space="preserve"> as</w:t>
+      </w:r>
+      <w:r>
+        <w:rPr>
+          <w:rFonts w:ascii="Times New Roman" w:hAnsi="Times New Roman" w:cs="Times New Roman"/>
+          <w:sz w:val="24"/>
+          <w:szCs w:val="24"/>
+        </w:rPr>
+        <w:t xml:space="preserve"> close as possible to the edge of the forest to </w:t>
+      </w:r>
+      <w:r>
+        <w:rPr>
+          <w:rFonts w:ascii="Times New Roman" w:hAnsi="Times New Roman" w:cs="Times New Roman"/>
+          <w:sz w:val="24"/>
+          <w:szCs w:val="24"/>
+        </w:rPr>
+        <w:t>a secluded area</w:t>
+      </w:r>
+      <w:r>
+        <w:rPr>
+          <w:rFonts w:ascii="Times New Roman" w:hAnsi="Times New Roman" w:cs="Times New Roman"/>
+          <w:sz w:val="24"/>
+          <w:szCs w:val="24"/>
+        </w:rPr>
+        <w:t>.</w:t>
+      </w:r>
+    </w:p>
+    <w:p>
+      <w:pPr>
+        <w:pStyle w:val="ListParagraph"/>
+        <w:spacing w:after="0" w:line="480" w:lineRule="auto"/>
+        <w:ind w:firstLine="720"/>
+        <w:rPr>
+          <w:rFonts w:ascii="Times New Roman" w:hAnsi="Times New Roman" w:cs="Times New Roman"/>
+          <w:sz w:val="24"/>
+          <w:szCs w:val="24"/>
+        </w:rPr>
+      </w:pPr>
+      <w:r>
+        <w:rPr>
+          <w:rFonts w:ascii="Times New Roman" w:hAnsi="Times New Roman" w:cs="Times New Roman"/>
+          <w:sz w:val="24"/>
+          <w:szCs w:val="24"/>
+        </w:rPr>
+        <w:t xml:space="preserve">Each network will </w:t>
+      </w:r>
+      <w:r>
+        <w:rPr>
+          <w:rFonts w:ascii="Times New Roman" w:hAnsi="Times New Roman" w:cs="Times New Roman"/>
+          <w:sz w:val="24"/>
+          <w:szCs w:val="24"/>
+        </w:rPr>
+        <w:t>be implemented with a mobile robot</w:t>
+      </w:r>
+      <w:r>
+        <w:rPr>
+          <w:rFonts w:ascii="Times New Roman" w:hAnsi="Times New Roman" w:cs="Times New Roman"/>
+          <w:sz w:val="24"/>
+          <w:szCs w:val="24"/>
+        </w:rPr>
+        <w:t>. The robot will travel from</w:t>
+      </w:r>
+      <w:r>
+        <w:rPr>
+          <w:rFonts w:ascii="Times New Roman" w:hAnsi="Times New Roman" w:cs="Times New Roman"/>
+          <w:sz w:val="24"/>
+          <w:szCs w:val="24"/>
+        </w:rPr>
+        <w:t xml:space="preserve"> the communication range</w:t>
+      </w:r>
+      <w:r>
+        <w:rPr>
+          <w:rFonts w:ascii="Times New Roman" w:hAnsi="Times New Roman" w:cs="Times New Roman"/>
+          <w:sz w:val="24"/>
+          <w:szCs w:val="24"/>
+        </w:rPr>
+        <w:t xml:space="preserve"> of</w:t>
+      </w:r>
+      <w:r>
+        <w:rPr>
+          <w:rFonts w:ascii="Times New Roman" w:hAnsi="Times New Roman" w:cs="Times New Roman"/>
+          <w:sz w:val="24"/>
+          <w:szCs w:val="24"/>
+        </w:rPr>
+        <w:t xml:space="preserve"> the temperature sensor</w:t>
+      </w:r>
+      <w:r>
+        <w:rPr>
+          <w:rFonts w:ascii="Times New Roman" w:hAnsi="Times New Roman" w:cs="Times New Roman"/>
+          <w:sz w:val="24"/>
+          <w:szCs w:val="24"/>
+        </w:rPr>
+        <w:t xml:space="preserve"> to the</w:t>
+      </w:r>
+      <w:r>
+        <w:rPr>
+          <w:rFonts w:ascii="Times New Roman" w:hAnsi="Times New Roman" w:cs="Times New Roman"/>
+          <w:sz w:val="24"/>
+          <w:szCs w:val="24"/>
+        </w:rPr>
+        <w:t xml:space="preserve"> communication</w:t>
+      </w:r>
+      <w:r>
+        <w:rPr>
+          <w:rFonts w:ascii="Times New Roman" w:hAnsi="Times New Roman" w:cs="Times New Roman"/>
+          <w:sz w:val="24"/>
+          <w:szCs w:val="24"/>
+        </w:rPr>
+        <w:t xml:space="preserve"> range of </w:t>
+      </w:r>
+      <w:r>
+        <w:rPr>
+          <w:rFonts w:ascii="Times New Roman" w:hAnsi="Times New Roman" w:cs="Times New Roman"/>
+          <w:sz w:val="24"/>
+          <w:szCs w:val="24"/>
+        </w:rPr>
+        <w:t>the gateway</w:t>
+      </w:r>
+      <w:r>
+        <w:rPr>
+          <w:rFonts w:ascii="Times New Roman" w:hAnsi="Times New Roman" w:cs="Times New Roman"/>
+          <w:sz w:val="24"/>
+          <w:szCs w:val="24"/>
+        </w:rPr>
+        <w:t xml:space="preserve"> to relay information to the internet. </w:t>
+      </w:r>
+      <w:r>
+        <w:rPr>
+          <w:rFonts w:ascii="Times New Roman" w:hAnsi="Times New Roman" w:cs="Times New Roman"/>
+          <w:sz w:val="24"/>
+          <w:szCs w:val="24"/>
+        </w:rPr>
+        <w:t>Each robot will have a</w:t>
+      </w:r>
+      <w:r>
+        <w:rPr>
+          <w:rFonts w:ascii="Times New Roman" w:hAnsi="Times New Roman" w:cs="Times New Roman"/>
+          <w:sz w:val="24"/>
+          <w:szCs w:val="24"/>
+        </w:rPr>
+        <w:t xml:space="preserve">n </w:t>
+      </w:r>
+      <w:proofErr w:type="spellStart"/>
+      <w:r>
+        <w:rPr>
+          <w:rFonts w:ascii="Times New Roman" w:hAnsi="Times New Roman" w:cs="Times New Roman"/>
+          <w:sz w:val="24"/>
+          <w:szCs w:val="24"/>
+        </w:rPr>
+        <w:t>X</w:t>
+      </w:r>
+      <w:r>
+        <w:rPr>
+          <w:rFonts w:ascii="Times New Roman" w:hAnsi="Times New Roman" w:cs="Times New Roman"/>
+          <w:sz w:val="24"/>
+          <w:szCs w:val="24"/>
+        </w:rPr>
+        <w:t>bee</w:t>
+      </w:r>
+      <w:proofErr w:type="spellEnd"/>
+      <w:r>
+        <w:rPr>
+          <w:rFonts w:ascii="Times New Roman" w:hAnsi="Times New Roman" w:cs="Times New Roman"/>
+          <w:sz w:val="24"/>
+          <w:szCs w:val="24"/>
+        </w:rPr>
+        <w:t xml:space="preserve"> to collect data from the sensor and relay the information to</w:t>
+      </w:r>
+      <w:r>
+        <w:rPr>
+          <w:rFonts w:ascii="Times New Roman" w:hAnsi="Times New Roman" w:cs="Times New Roman"/>
+          <w:sz w:val="24"/>
+          <w:szCs w:val="24"/>
+        </w:rPr>
+        <w:t xml:space="preserve"> the gateway. The</w:t>
+      </w:r>
+      <w:r>
+        <w:rPr>
+          <w:rFonts w:ascii="Times New Roman" w:hAnsi="Times New Roman" w:cs="Times New Roman"/>
+          <w:sz w:val="24"/>
+          <w:szCs w:val="24"/>
+        </w:rPr>
+        <w:t xml:space="preserve"> sensor that will be used for this system is the TMP36</w:t>
+      </w:r>
+      <w:r>
+        <w:rPr>
+          <w:rFonts w:ascii="Times New Roman" w:hAnsi="Times New Roman" w:cs="Times New Roman"/>
+          <w:sz w:val="24"/>
+          <w:szCs w:val="24"/>
+        </w:rPr>
+        <w:t xml:space="preserve"> temperature sensor.</w:t>
+      </w:r>
+    </w:p>
+    <w:p>
+      <w:pPr>
+        <w:pStyle w:val="ListParagraph"/>
+        <w:spacing w:after="0" w:line="480" w:lineRule="auto"/>
+        <w:ind w:firstLine="720"/>
+        <w:rPr>
+          <w:rFonts w:ascii="Times New Roman" w:hAnsi="Times New Roman" w:cs="Times New Roman"/>
+          <w:sz w:val="24"/>
+          <w:szCs w:val="24"/>
+        </w:rPr>
+      </w:pPr>
+    </w:p>
+    <w:p>
+      <w:pPr>
+        <w:pStyle w:val="ListParagraph"/>
+        <w:numPr>
+          <w:ilvl w:val="0"/>
+          <w:numId w:val="5"/>
+        </w:numPr>
+        <w:spacing w:after="0" w:line="480" w:lineRule="auto"/>
+        <w:rPr>
+          <w:rFonts w:ascii="Times New Roman" w:hAnsi="Times New Roman" w:cs="Times New Roman"/>
+          <w:sz w:val="24"/>
+          <w:szCs w:val="24"/>
+          <w:u w:val="single"/>
+        </w:rPr>
+      </w:pPr>
+      <w:r>
+        <w:rPr>
+          <w:rFonts w:ascii="Times New Roman" w:hAnsi="Times New Roman" w:cs="Times New Roman"/>
+          <w:sz w:val="24"/>
+          <w:szCs w:val="24"/>
+          <w:u w:val="single"/>
+        </w:rPr>
+        <w:t>Performance Specifications</w:t>
+      </w:r>
+    </w:p>
+    <w:p>
+      <w:pPr>
+        <w:pStyle w:val="ListParagraph"/>
+        <w:spacing w:after="0" w:line="480" w:lineRule="auto"/>
+        <w:ind w:firstLine="720"/>
+        <w:rPr>
+          <w:rFonts w:ascii="Times New Roman" w:hAnsi="Times New Roman" w:cs="Times New Roman"/>
+          <w:sz w:val="24"/>
+          <w:szCs w:val="24"/>
+        </w:rPr>
+      </w:pPr>
+      <w:r>
+        <w:rPr>
+          <w:rFonts w:ascii="Times New Roman" w:hAnsi="Times New Roman" w:cs="Times New Roman"/>
+          <w:sz w:val="24"/>
+          <w:szCs w:val="24"/>
+        </w:rPr>
+        <w:t>The temperature sensor is operational at a voltage input of 2.7V to 5.5 VDC. It uses a less that quiescent current of 50µA, the current that is used when it is on but not operational. It also uses 0.5µA maximum shutdown current</w:t>
+      </w:r>
+      <w:r>
+        <w:rPr>
+          <w:rFonts w:ascii="Times New Roman" w:hAnsi="Times New Roman" w:cs="Times New Roman"/>
+          <w:sz w:val="24"/>
+          <w:szCs w:val="24"/>
+        </w:rPr>
+        <w:t xml:space="preserve">. The </w:t>
+      </w:r>
+      <w:proofErr w:type="spellStart"/>
+      <w:r>
+        <w:rPr>
+          <w:rFonts w:ascii="Times New Roman" w:hAnsi="Times New Roman" w:cs="Times New Roman"/>
+          <w:sz w:val="24"/>
+          <w:szCs w:val="24"/>
+        </w:rPr>
+        <w:t>Xbee</w:t>
+      </w:r>
+      <w:proofErr w:type="spellEnd"/>
+      <w:r>
+        <w:rPr>
+          <w:rFonts w:ascii="Times New Roman" w:hAnsi="Times New Roman" w:cs="Times New Roman"/>
+          <w:sz w:val="24"/>
+          <w:szCs w:val="24"/>
+        </w:rPr>
+        <w:t xml:space="preserve"> radio is operational at a voltage input of 2.1V to 3.6 VDC. The power cost to broadcast is 1.25 </w:t>
+      </w:r>
+      <w:proofErr w:type="spellStart"/>
+      <w:r>
+        <w:rPr>
+          <w:rFonts w:ascii="Times New Roman" w:hAnsi="Times New Roman" w:cs="Times New Roman"/>
+          <w:sz w:val="24"/>
+          <w:szCs w:val="24"/>
+        </w:rPr>
+        <w:t>mW</w:t>
+      </w:r>
+      <w:proofErr w:type="spellEnd"/>
+      <w:r>
+        <w:rPr>
+          <w:rFonts w:ascii="Times New Roman" w:hAnsi="Times New Roman" w:cs="Times New Roman"/>
+          <w:sz w:val="24"/>
+          <w:szCs w:val="24"/>
+        </w:rPr>
+        <w:t xml:space="preserve"> and the current used to broadcast is 40mA. Current used to receive data is 38mA and current used in powering down, or sleep mode is less than 1µA.</w:t>
+      </w:r>
+    </w:p>
+    <w:p>
+      <w:pPr>
+        <w:pStyle w:val="ListParagraph"/>
+        <w:spacing w:after="0" w:line="480" w:lineRule="auto"/>
+        <w:ind w:firstLine="720"/>
+        <w:rPr>
+          <w:rFonts w:ascii="Times New Roman" w:hAnsi="Times New Roman" w:cs="Times New Roman"/>
+          <w:sz w:val="24"/>
+          <w:szCs w:val="24"/>
+        </w:rPr>
+      </w:pPr>
+      <w:r>
+        <w:rPr>
+          <w:rFonts w:ascii="Times New Roman" w:hAnsi="Times New Roman" w:cs="Times New Roman"/>
+          <w:sz w:val="24"/>
+          <w:szCs w:val="24"/>
+        </w:rPr>
+        <w:t>For the physical computing platform used to implement the temperature sensor station</w:t>
+      </w:r>
+      <w:r>
+        <w:rPr>
+          <w:rFonts w:ascii="Times New Roman" w:hAnsi="Times New Roman" w:cs="Times New Roman"/>
+          <w:sz w:val="24"/>
+          <w:szCs w:val="24"/>
+        </w:rPr>
+        <w:t xml:space="preserve">, the microcontroller used will be the </w:t>
+      </w:r>
+      <w:r>
+        <w:rPr>
+          <w:rFonts w:ascii="Times New Roman" w:hAnsi="Times New Roman" w:cs="Times New Roman"/>
+          <w:sz w:val="24"/>
+          <w:szCs w:val="24"/>
+        </w:rPr>
+        <w:t>ATmega328</w:t>
+      </w:r>
+      <w:r>
+        <w:rPr>
+          <w:rFonts w:ascii="Times New Roman" w:hAnsi="Times New Roman" w:cs="Times New Roman"/>
+          <w:sz w:val="24"/>
+          <w:szCs w:val="24"/>
+        </w:rPr>
+        <w:t xml:space="preserve">, which is operational at a voltage of 5V. </w:t>
+      </w:r>
+      <w:r>
+        <w:rPr>
+          <w:rFonts w:ascii="Times New Roman" w:hAnsi="Times New Roman" w:cs="Times New Roman"/>
+          <w:sz w:val="24"/>
+          <w:szCs w:val="24"/>
+        </w:rPr>
+        <w:t xml:space="preserve">All components of a sensor station will be battery powered. As stated in the requirements, all components need to be operational eight hours a day for three months. That is equivalent to about 672 hours of operation. The wattage use of the </w:t>
+      </w:r>
+      <w:r>
+        <w:rPr>
+          <w:rFonts w:ascii="Times New Roman" w:hAnsi="Times New Roman" w:cs="Times New Roman"/>
+          <w:sz w:val="24"/>
+          <w:szCs w:val="24"/>
+        </w:rPr>
+        <w:lastRenderedPageBreak/>
+        <w:t xml:space="preserve">sensor, </w:t>
+      </w:r>
+      <w:proofErr w:type="spellStart"/>
+      <w:r>
+        <w:rPr>
+          <w:rFonts w:ascii="Times New Roman" w:hAnsi="Times New Roman" w:cs="Times New Roman"/>
+          <w:sz w:val="24"/>
+          <w:szCs w:val="24"/>
+        </w:rPr>
+        <w:t>Xbee</w:t>
+      </w:r>
+      <w:proofErr w:type="spellEnd"/>
+      <w:r>
+        <w:rPr>
+          <w:rFonts w:ascii="Times New Roman" w:hAnsi="Times New Roman" w:cs="Times New Roman"/>
+          <w:sz w:val="24"/>
+          <w:szCs w:val="24"/>
+        </w:rPr>
+        <w:t xml:space="preserve"> radio and microcontroller is about 1.81W. To produce power for that lo</w:t>
+      </w:r>
+      <w:r>
+        <w:rPr>
+          <w:rFonts w:ascii="Times New Roman" w:hAnsi="Times New Roman" w:cs="Times New Roman"/>
+          <w:sz w:val="24"/>
+          <w:szCs w:val="24"/>
+        </w:rPr>
+        <w:t>ng period of time, a 12V battery that produces 244 Ampere per hour is required.</w:t>
+      </w:r>
+      <w:r>
+        <w:rPr>
+          <w:rFonts w:ascii="Times New Roman" w:hAnsi="Times New Roman" w:cs="Times New Roman"/>
+          <w:sz w:val="24"/>
+          <w:szCs w:val="24"/>
+        </w:rPr>
+        <w:t xml:space="preserve"> </w:t>
+      </w:r>
+      <w:r>
+        <w:rPr>
+          <w:rFonts w:ascii="Times New Roman" w:hAnsi="Times New Roman" w:cs="Times New Roman"/>
+          <w:sz w:val="24"/>
+          <w:szCs w:val="24"/>
+        </w:rPr>
+        <w:t xml:space="preserve">The gateway will require power usage similar </w:t>
+      </w:r>
+      <w:r>
+        <w:rPr>
+          <w:rFonts w:ascii="Times New Roman" w:hAnsi="Times New Roman" w:cs="Times New Roman"/>
+          <w:sz w:val="24"/>
+          <w:szCs w:val="24"/>
+        </w:rPr>
+        <w:t xml:space="preserve">to a laptop computer. Combined with the power from the </w:t>
+      </w:r>
+      <w:proofErr w:type="spellStart"/>
+      <w:r>
+        <w:rPr>
+          <w:rFonts w:ascii="Times New Roman" w:hAnsi="Times New Roman" w:cs="Times New Roman"/>
+          <w:sz w:val="24"/>
+          <w:szCs w:val="24"/>
+        </w:rPr>
+        <w:t>Xbee</w:t>
+      </w:r>
+      <w:proofErr w:type="spellEnd"/>
+      <w:r>
+        <w:rPr>
+          <w:rFonts w:ascii="Times New Roman" w:hAnsi="Times New Roman" w:cs="Times New Roman"/>
+          <w:sz w:val="24"/>
+          <w:szCs w:val="24"/>
+        </w:rPr>
+        <w:t xml:space="preserve"> radio, power usage should be about 68.28 Watts. A 48V battery that produces 2290 Ampere per hour should suffice.</w:t>
+      </w:r>
+    </w:p>
+    <w:p>
+      <w:pPr>
+        <w:pStyle w:val="ListParagraph"/>
+        <w:spacing w:after="0" w:line="480" w:lineRule="auto"/>
+        <w:ind w:firstLine="720"/>
+        <w:rPr>
+          <w:rFonts w:ascii="Times New Roman" w:hAnsi="Times New Roman" w:cs="Times New Roman"/>
+          <w:sz w:val="24"/>
+          <w:szCs w:val="24"/>
+        </w:rPr>
+      </w:pPr>
+      <w:r>
+        <w:rPr>
+          <w:rFonts w:ascii="Times New Roman" w:hAnsi="Times New Roman" w:cs="Times New Roman"/>
+          <w:sz w:val="24"/>
+          <w:szCs w:val="24"/>
+        </w:rPr>
+        <w:t xml:space="preserve">For communication, </w:t>
+      </w:r>
+      <w:proofErr w:type="spellStart"/>
+      <w:r>
+        <w:rPr>
+          <w:rFonts w:ascii="Times New Roman" w:hAnsi="Times New Roman" w:cs="Times New Roman"/>
+          <w:sz w:val="24"/>
+          <w:szCs w:val="24"/>
+        </w:rPr>
+        <w:t>Xbee</w:t>
+      </w:r>
+      <w:proofErr w:type="spellEnd"/>
+      <w:r>
+        <w:rPr>
+          <w:rFonts w:ascii="Times New Roman" w:hAnsi="Times New Roman" w:cs="Times New Roman"/>
+          <w:sz w:val="24"/>
+          <w:szCs w:val="24"/>
+        </w:rPr>
+        <w:t xml:space="preserve"> radio frequency ba</w:t>
+      </w:r>
+      <w:r>
+        <w:rPr>
+          <w:rFonts w:ascii="Times New Roman" w:hAnsi="Times New Roman" w:cs="Times New Roman"/>
+          <w:sz w:val="24"/>
+          <w:szCs w:val="24"/>
+        </w:rPr>
+        <w:t>n</w:t>
+      </w:r>
+      <w:r>
+        <w:rPr>
+          <w:rFonts w:ascii="Times New Roman" w:hAnsi="Times New Roman" w:cs="Times New Roman"/>
+          <w:sz w:val="24"/>
+          <w:szCs w:val="24"/>
+        </w:rPr>
+        <w:t>d i</w:t>
+      </w:r>
+      <w:r>
+        <w:rPr>
+          <w:rFonts w:ascii="Times New Roman" w:hAnsi="Times New Roman" w:cs="Times New Roman"/>
+          <w:sz w:val="24"/>
+          <w:szCs w:val="24"/>
+        </w:rPr>
+        <w:t>s 2.4 GHz and has a communication range 120 meters. Radio Frequency rate at this range is 250 Kbps. The wirele</w:t>
+      </w:r>
+      <w:r>
+        <w:rPr>
+          <w:rFonts w:ascii="Times New Roman" w:hAnsi="Times New Roman" w:cs="Times New Roman"/>
+          <w:sz w:val="24"/>
+          <w:szCs w:val="24"/>
+        </w:rPr>
+        <w:t>ss radio found in the gateway</w:t>
+      </w:r>
+      <w:r>
+        <w:rPr>
+          <w:rFonts w:ascii="Times New Roman" w:hAnsi="Times New Roman" w:cs="Times New Roman"/>
+          <w:sz w:val="24"/>
+          <w:szCs w:val="24"/>
+        </w:rPr>
+        <w:t xml:space="preserve"> will be similar to one found in a cellphone. </w:t>
+      </w:r>
+      <w:r>
+        <w:rPr>
+          <w:rFonts w:ascii="Times New Roman" w:hAnsi="Times New Roman" w:cs="Times New Roman"/>
+          <w:sz w:val="24"/>
+          <w:szCs w:val="24"/>
+        </w:rPr>
+        <w:t xml:space="preserve">Whatever </w:t>
+      </w:r>
+      <w:r>
+        <w:rPr>
+          <w:rFonts w:ascii="Times New Roman" w:hAnsi="Times New Roman" w:cs="Times New Roman"/>
+          <w:sz w:val="24"/>
+          <w:szCs w:val="24"/>
+        </w:rPr>
+        <w:t>the frequency band</w:t>
+      </w:r>
+      <w:r>
+        <w:rPr>
+          <w:rFonts w:ascii="Times New Roman" w:hAnsi="Times New Roman" w:cs="Times New Roman"/>
+          <w:sz w:val="24"/>
+          <w:szCs w:val="24"/>
+        </w:rPr>
+        <w:t xml:space="preserve"> is</w:t>
+      </w:r>
+      <w:r>
+        <w:rPr>
+          <w:rFonts w:ascii="Times New Roman" w:hAnsi="Times New Roman" w:cs="Times New Roman"/>
+          <w:sz w:val="24"/>
+          <w:szCs w:val="24"/>
+        </w:rPr>
+        <w:t xml:space="preserve"> of the cell tower</w:t>
+      </w:r>
+      <w:r>
+        <w:rPr>
+          <w:rFonts w:ascii="Times New Roman" w:hAnsi="Times New Roman" w:cs="Times New Roman"/>
+          <w:sz w:val="24"/>
+          <w:szCs w:val="24"/>
+        </w:rPr>
+        <w:t xml:space="preserve"> will be the frequency band of the gateway. For example, if the cell tower is a Sprint cell tower</w:t>
+      </w:r>
+      <w:r>
+        <w:rPr>
+          <w:rFonts w:ascii="Times New Roman" w:hAnsi="Times New Roman" w:cs="Times New Roman"/>
+          <w:sz w:val="24"/>
+          <w:szCs w:val="24"/>
+        </w:rPr>
+        <w:t>, the gateway frequency band wo</w:t>
+      </w:r>
+      <w:r>
+        <w:rPr>
+          <w:rFonts w:ascii="Times New Roman" w:hAnsi="Times New Roman" w:cs="Times New Roman"/>
+          <w:sz w:val="24"/>
+          <w:szCs w:val="24"/>
+        </w:rPr>
+        <w:t>uld be 800MHz, 1900MHz and 2500</w:t>
+      </w:r>
+      <w:r>
+        <w:rPr>
+          <w:rFonts w:ascii="Times New Roman" w:hAnsi="Times New Roman" w:cs="Times New Roman"/>
+          <w:sz w:val="24"/>
+          <w:szCs w:val="24"/>
+        </w:rPr>
+        <w:t>MHz.</w:t>
+      </w:r>
+      <w:r>
+        <w:rPr>
+          <w:rFonts w:ascii="Times New Roman" w:hAnsi="Times New Roman" w:cs="Times New Roman"/>
+          <w:sz w:val="24"/>
+          <w:szCs w:val="24"/>
+        </w:rPr>
+        <w:t xml:space="preserve"> The average communication range of a cell tower is a maximum of about 8046.7m (due to terrain)</w:t>
+      </w:r>
+      <w:r>
+        <w:rPr>
+          <w:rFonts w:ascii="Times New Roman" w:hAnsi="Times New Roman" w:cs="Times New Roman"/>
+          <w:sz w:val="24"/>
+          <w:szCs w:val="24"/>
+        </w:rPr>
+        <w:t>. Considering physical obstructions like trees and hills,</w:t>
+      </w:r>
+      <w:r>
+        <w:rPr>
+          <w:rFonts w:ascii="Times New Roman" w:hAnsi="Times New Roman" w:cs="Times New Roman"/>
+          <w:sz w:val="24"/>
+          <w:szCs w:val="24"/>
+        </w:rPr>
+        <w:t xml:space="preserve"> the gateway will be at the most 7232.03m away from the cell tower. The communication range of the gateway must be 6437.36m. </w:t>
+      </w:r>
+    </w:p>
+    <w:p>
+      <w:pPr>
+        <w:pStyle w:val="ListParagraph"/>
+        <w:spacing w:after="0" w:line="480" w:lineRule="auto"/>
+        <w:ind w:firstLine="720"/>
+        <w:rPr>
+          <w:rFonts w:ascii="Times New Roman" w:hAnsi="Times New Roman" w:cs="Times New Roman"/>
+          <w:sz w:val="24"/>
+          <w:szCs w:val="24"/>
+        </w:rPr>
+      </w:pPr>
+      <w:r>
+        <w:rPr>
+          <w:rFonts w:ascii="Times New Roman" w:hAnsi="Times New Roman" w:cs="Times New Roman"/>
+          <w:sz w:val="24"/>
+          <w:szCs w:val="24"/>
+        </w:rPr>
+        <w:t>The temperature sen</w:t>
+      </w:r>
+      <w:r>
+        <w:rPr>
+          <w:rFonts w:ascii="Times New Roman" w:hAnsi="Times New Roman" w:cs="Times New Roman"/>
+          <w:sz w:val="24"/>
+          <w:szCs w:val="24"/>
+        </w:rPr>
+        <w:t>sor has a scale factor of 10 mV/ ̊</w:t>
+      </w:r>
+      <w:r>
+        <w:rPr>
+          <w:rFonts w:ascii="Times New Roman" w:hAnsi="Times New Roman" w:cs="Times New Roman"/>
+          <w:sz w:val="24"/>
+          <w:szCs w:val="24"/>
+        </w:rPr>
+        <w:t xml:space="preserve">C, with an accuracy of ±1°C at +25°C and ±2°C over −40°C to </w:t>
+      </w:r>
+      <w:r>
+        <w:rPr>
+          <w:rFonts w:ascii="Times New Roman" w:hAnsi="Times New Roman" w:cs="Times New Roman"/>
+          <w:sz w:val="24"/>
+          <w:szCs w:val="24"/>
+        </w:rPr>
+        <w:t xml:space="preserve">125°C </w:t>
+      </w:r>
+      <w:r>
+        <w:rPr>
+          <w:rFonts w:ascii="Times New Roman" w:hAnsi="Times New Roman" w:cs="Times New Roman"/>
+          <w:sz w:val="24"/>
+          <w:szCs w:val="24"/>
+        </w:rPr>
+        <w:t xml:space="preserve">operational </w:t>
+      </w:r>
+      <w:r>
+        <w:rPr>
+          <w:rFonts w:ascii="Times New Roman" w:hAnsi="Times New Roman" w:cs="Times New Roman"/>
+          <w:sz w:val="24"/>
+          <w:szCs w:val="24"/>
+        </w:rPr>
+        <w:t>temperature range</w:t>
+      </w:r>
+      <w:r>
+        <w:rPr>
+          <w:rFonts w:ascii="Times New Roman" w:hAnsi="Times New Roman" w:cs="Times New Roman"/>
+          <w:sz w:val="24"/>
+          <w:szCs w:val="24"/>
+        </w:rPr>
+        <w:t>.</w:t>
+      </w:r>
+      <w:r>
+        <w:rPr>
+          <w:rFonts w:ascii="Times New Roman" w:hAnsi="Times New Roman" w:cs="Times New Roman"/>
+          <w:sz w:val="24"/>
+          <w:szCs w:val="24"/>
+        </w:rPr>
+        <w:t xml:space="preserve"> The sensor </w:t>
+      </w:r>
+      <w:r>
+        <w:rPr>
+          <w:rFonts w:ascii="Times New Roman" w:hAnsi="Times New Roman" w:cs="Times New Roman"/>
+          <w:sz w:val="24"/>
+          <w:szCs w:val="24"/>
+        </w:rPr>
+        <w:t>provides a 750 mV output at 25°C</w:t>
+      </w:r>
+      <w:r>
+        <w:rPr>
+          <w:rFonts w:ascii="Times New Roman" w:hAnsi="Times New Roman" w:cs="Times New Roman"/>
+          <w:sz w:val="24"/>
+          <w:szCs w:val="24"/>
+        </w:rPr>
+        <w:t xml:space="preserve">. </w:t>
+      </w:r>
+      <w:r>
+        <w:rPr>
+          <w:rFonts w:ascii="Times New Roman" w:hAnsi="Times New Roman" w:cs="Times New Roman"/>
+          <w:sz w:val="24"/>
+          <w:szCs w:val="24"/>
+        </w:rPr>
+        <w:t>The low output impedance of the TMP36</w:t>
+      </w:r>
+      <w:r>
+        <w:rPr>
+          <w:rFonts w:ascii="Times New Roman" w:hAnsi="Times New Roman" w:cs="Times New Roman"/>
+          <w:sz w:val="24"/>
+          <w:szCs w:val="24"/>
+        </w:rPr>
+        <w:t xml:space="preserve"> and </w:t>
+      </w:r>
+      <w:r>
+        <w:rPr>
+          <w:rFonts w:ascii="Times New Roman" w:hAnsi="Times New Roman" w:cs="Times New Roman"/>
+          <w:sz w:val="24"/>
+          <w:szCs w:val="24"/>
+        </w:rPr>
+        <w:t xml:space="preserve">its precise calibration simplify interfacing </w:t>
+      </w:r>
+      <w:r>
+        <w:rPr>
+          <w:rFonts w:ascii="Times New Roman" w:hAnsi="Times New Roman" w:cs="Times New Roman"/>
+          <w:sz w:val="24"/>
+          <w:szCs w:val="24"/>
+        </w:rPr>
+        <w:t>with a</w:t>
+      </w:r>
+      <w:r>
+        <w:rPr>
+          <w:rFonts w:ascii="Times New Roman" w:hAnsi="Times New Roman" w:cs="Times New Roman"/>
+          <w:sz w:val="24"/>
+          <w:szCs w:val="24"/>
+        </w:rPr>
+        <w:t>n</w:t>
+      </w:r>
+      <w:r>
+        <w:rPr>
+          <w:rFonts w:ascii="Times New Roman" w:hAnsi="Times New Roman" w:cs="Times New Roman"/>
+          <w:sz w:val="24"/>
+          <w:szCs w:val="24"/>
+        </w:rPr>
+        <w:t xml:space="preserve"> Analog-to-Digital Converter. </w:t>
+      </w:r>
+      <w:r>
+        <w:rPr>
+          <w:rFonts w:ascii="Times New Roman" w:hAnsi="Times New Roman" w:cs="Times New Roman"/>
+          <w:sz w:val="24"/>
+          <w:szCs w:val="24"/>
+        </w:rPr>
+        <w:t xml:space="preserve">The </w:t>
+      </w:r>
+      <w:r>
+        <w:rPr>
+          <w:rFonts w:ascii="Times New Roman" w:hAnsi="Times New Roman" w:cs="Times New Roman"/>
+          <w:sz w:val="24"/>
+          <w:szCs w:val="24"/>
+        </w:rPr>
+        <w:t>ATmega328</w:t>
+      </w:r>
+      <w:r>
+        <w:rPr>
+          <w:rFonts w:ascii="Times New Roman" w:hAnsi="Times New Roman" w:cs="Times New Roman"/>
+          <w:sz w:val="24"/>
+          <w:szCs w:val="24"/>
+        </w:rPr>
+        <w:t xml:space="preserve"> has a</w:t>
+      </w:r>
+      <w:r>
+        <w:rPr>
+          <w:rFonts w:ascii="Times New Roman" w:hAnsi="Times New Roman" w:cs="Times New Roman"/>
+          <w:sz w:val="24"/>
+          <w:szCs w:val="24"/>
+        </w:rPr>
+        <w:t xml:space="preserve"> 10-bit ADC, which is equivalent to about 4mV/bit. For transmission between </w:t>
+      </w:r>
+      <w:proofErr w:type="spellStart"/>
+      <w:r>
+        <w:rPr>
+          <w:rFonts w:ascii="Times New Roman" w:hAnsi="Times New Roman" w:cs="Times New Roman"/>
+          <w:sz w:val="24"/>
+          <w:szCs w:val="24"/>
+        </w:rPr>
+        <w:t>Xbee</w:t>
+      </w:r>
+      <w:proofErr w:type="spellEnd"/>
+      <w:r>
+        <w:rPr>
+          <w:rFonts w:ascii="Times New Roman" w:hAnsi="Times New Roman" w:cs="Times New Roman"/>
+          <w:sz w:val="24"/>
+          <w:szCs w:val="24"/>
+        </w:rPr>
+        <w:t xml:space="preserve"> radios, data quality will be maintained using </w:t>
+      </w:r>
+      <w:r>
+        <w:rPr>
+          <w:rFonts w:ascii="Times New Roman" w:hAnsi="Times New Roman" w:cs="Times New Roman"/>
+          <w:sz w:val="24"/>
+          <w:szCs w:val="24"/>
+        </w:rPr>
+        <w:t xml:space="preserve">Retries and </w:t>
+      </w:r>
+      <w:r>
+        <w:rPr>
+          <w:rFonts w:ascii="Times New Roman" w:hAnsi="Times New Roman" w:cs="Times New Roman"/>
+          <w:sz w:val="24"/>
+          <w:szCs w:val="24"/>
+        </w:rPr>
+        <w:t>Acknowledgment</w:t>
+      </w:r>
+      <w:r>
+        <w:rPr>
+          <w:rFonts w:ascii="Times New Roman" w:hAnsi="Times New Roman" w:cs="Times New Roman"/>
+          <w:sz w:val="24"/>
+          <w:szCs w:val="24"/>
+        </w:rPr>
+        <w:t>s</w:t>
+      </w:r>
+      <w:r>
+        <w:rPr>
+          <w:rFonts w:ascii="Times New Roman" w:hAnsi="Times New Roman" w:cs="Times New Roman"/>
+          <w:sz w:val="24"/>
+          <w:szCs w:val="24"/>
+        </w:rPr>
+        <w:t xml:space="preserve"> </w:t>
+      </w:r>
+      <w:r>
+        <w:rPr>
+          <w:rFonts w:ascii="Times New Roman" w:hAnsi="Times New Roman" w:cs="Times New Roman"/>
+          <w:sz w:val="24"/>
+          <w:szCs w:val="24"/>
+        </w:rPr>
+        <w:t xml:space="preserve">to confirm reliable data delivery. Although data being transmitted and broadcasted in this system is not confidential or sensitive, the option of security is provided by </w:t>
+      </w:r>
+      <w:proofErr w:type="spellStart"/>
+      <w:r>
+        <w:rPr>
+          <w:rFonts w:ascii="Times New Roman" w:hAnsi="Times New Roman" w:cs="Times New Roman"/>
+          <w:sz w:val="24"/>
+          <w:szCs w:val="24"/>
+        </w:rPr>
+        <w:t>Xbee</w:t>
+      </w:r>
+      <w:proofErr w:type="spellEnd"/>
+      <w:r>
+        <w:rPr>
+          <w:rFonts w:ascii="Times New Roman" w:hAnsi="Times New Roman" w:cs="Times New Roman"/>
+          <w:sz w:val="24"/>
+          <w:szCs w:val="24"/>
+        </w:rPr>
+        <w:t xml:space="preserve">. A 128-bit AES (Advanced Encryption Standard) encryption is </w:t>
+      </w:r>
+      <w:r>
+        <w:rPr>
+          <w:rFonts w:ascii="Times New Roman" w:hAnsi="Times New Roman" w:cs="Times New Roman"/>
+          <w:sz w:val="24"/>
+          <w:szCs w:val="24"/>
+        </w:rPr>
+        <w:lastRenderedPageBreak/>
+        <w:t>available</w:t>
+      </w:r>
+      <w:r>
+        <w:rPr>
+          <w:rFonts w:ascii="Times New Roman" w:hAnsi="Times New Roman" w:cs="Times New Roman"/>
+          <w:sz w:val="24"/>
+          <w:szCs w:val="24"/>
+        </w:rPr>
+        <w:t xml:space="preserve">. To avoid collision on the same network, each sensor station and robot respectively will have its own PAN ID to broadcast so the data will be unique to that mote. </w:t>
+      </w:r>
+      <w:r>
+        <w:rPr>
+          <w:rFonts w:ascii="Times New Roman" w:hAnsi="Times New Roman" w:cs="Times New Roman"/>
+          <w:sz w:val="24"/>
+          <w:szCs w:val="24"/>
+        </w:rPr>
+        <w:t>The gateway will use an encryption protocol that is used by most cellular wireless modems</w:t>
+      </w:r>
+      <w:r>
+        <w:rPr>
+          <w:rFonts w:ascii="Times New Roman" w:hAnsi="Times New Roman" w:cs="Times New Roman"/>
+          <w:sz w:val="24"/>
+          <w:szCs w:val="24"/>
+        </w:rPr>
+        <w:t xml:space="preserve"> when transmitting data to a cell tower</w:t>
+      </w:r>
+      <w:r>
+        <w:rPr>
+          <w:rFonts w:ascii="Times New Roman" w:hAnsi="Times New Roman" w:cs="Times New Roman"/>
+          <w:sz w:val="24"/>
+          <w:szCs w:val="24"/>
+        </w:rPr>
+        <w:t xml:space="preserve">.  </w:t>
+      </w:r>
+    </w:p>
+    <w:p>
+      <w:pPr>
+        <w:pStyle w:val="ListParagraph"/>
+        <w:spacing w:after="0" w:line="480" w:lineRule="auto"/>
+        <w:ind w:firstLine="720"/>
+        <w:rPr>
+          <w:rFonts w:ascii="Times New Roman" w:hAnsi="Times New Roman" w:cs="Times New Roman"/>
+          <w:sz w:val="24"/>
+          <w:szCs w:val="24"/>
+        </w:rPr>
+      </w:pPr>
+      <w:r>
+        <w:rPr>
+          <w:rFonts w:ascii="Times New Roman" w:hAnsi="Times New Roman" w:cs="Times New Roman"/>
+          <w:sz w:val="24"/>
+          <w:szCs w:val="24"/>
+        </w:rPr>
+        <w:t>When the gateway receives data from a robot, and the gateway relays the information to the internet to update the database, there are two main issues that need to be considered: The accuracy of the sensor and the time the data is received</w:t>
+      </w:r>
+      <w:r>
+        <w:rPr>
+          <w:rFonts w:ascii="Times New Roman" w:hAnsi="Times New Roman" w:cs="Times New Roman"/>
+          <w:sz w:val="24"/>
+          <w:szCs w:val="24"/>
+        </w:rPr>
+        <w:t xml:space="preserve"> by the gateway</w:t>
+      </w:r>
+      <w:r>
+        <w:rPr>
+          <w:rFonts w:ascii="Times New Roman" w:hAnsi="Times New Roman" w:cs="Times New Roman"/>
+          <w:sz w:val="24"/>
+          <w:szCs w:val="24"/>
+        </w:rPr>
+        <w:t>. When a temperature reading from a specific sensor is received from the robot,</w:t>
+      </w:r>
+      <w:r>
+        <w:rPr>
+          <w:rFonts w:ascii="Times New Roman" w:hAnsi="Times New Roman" w:cs="Times New Roman"/>
+          <w:sz w:val="24"/>
+          <w:szCs w:val="24"/>
+        </w:rPr>
+        <w:t xml:space="preserve"> </w:t>
+      </w:r>
+      <w:r>
+        <w:rPr>
+          <w:rFonts w:ascii="Times New Roman" w:hAnsi="Times New Roman" w:cs="Times New Roman"/>
+          <w:sz w:val="24"/>
+          <w:szCs w:val="24"/>
+        </w:rPr>
+        <w:t>there is a chance it will be 2̊ C less or greater than the original value</w:t>
+      </w:r>
+      <w:r>
+        <w:rPr>
+          <w:rFonts w:ascii="Times New Roman" w:hAnsi="Times New Roman" w:cs="Times New Roman"/>
+          <w:sz w:val="24"/>
+          <w:szCs w:val="24"/>
+        </w:rPr>
+        <w:t>. Also</w:t>
+      </w:r>
+      <w:r>
+        <w:rPr>
+          <w:rFonts w:ascii="Times New Roman" w:hAnsi="Times New Roman" w:cs="Times New Roman"/>
+          <w:sz w:val="24"/>
+          <w:szCs w:val="24"/>
+        </w:rPr>
+        <w:t xml:space="preserve"> when the data is received by the gateway from the robot, the value is not in real time</w:t>
+      </w:r>
+      <w:r>
+        <w:rPr>
+          <w:rFonts w:ascii="Times New Roman" w:hAnsi="Times New Roman" w:cs="Times New Roman"/>
+          <w:sz w:val="24"/>
+          <w:szCs w:val="24"/>
+        </w:rPr>
+        <w:t>,</w:t>
+      </w:r>
+      <w:r>
+        <w:rPr>
+          <w:rFonts w:ascii="Times New Roman" w:hAnsi="Times New Roman" w:cs="Times New Roman"/>
+          <w:sz w:val="24"/>
+          <w:szCs w:val="24"/>
+        </w:rPr>
+        <w:t xml:space="preserve"> due to robot having to travel from the communication range of the sensor station to communication range of the gateway.</w:t>
+      </w:r>
+      <w:r>
+        <w:rPr>
+          <w:rFonts w:ascii="Times New Roman" w:hAnsi="Times New Roman" w:cs="Times New Roman"/>
+          <w:sz w:val="24"/>
+          <w:szCs w:val="24"/>
+        </w:rPr>
+        <w:t xml:space="preserve"> Knowing the time each robot takes to travel from its sensor station to the gateway</w:t>
+      </w:r>
+      <w:r>
+        <w:rPr>
+          <w:rFonts w:ascii="Times New Roman" w:hAnsi="Times New Roman" w:cs="Times New Roman"/>
+          <w:sz w:val="24"/>
+          <w:szCs w:val="24"/>
+        </w:rPr>
+        <w:t xml:space="preserve"> and its speed will help</w:t>
+      </w:r>
+      <w:r>
+        <w:rPr>
+          <w:rFonts w:ascii="Times New Roman" w:hAnsi="Times New Roman" w:cs="Times New Roman"/>
+          <w:sz w:val="24"/>
+          <w:szCs w:val="24"/>
+        </w:rPr>
+        <w:t xml:space="preserve"> determine what time</w:t>
+      </w:r>
+      <w:r>
+        <w:rPr>
+          <w:rFonts w:ascii="Times New Roman" w:hAnsi="Times New Roman" w:cs="Times New Roman"/>
+          <w:sz w:val="24"/>
+          <w:szCs w:val="24"/>
+        </w:rPr>
+        <w:t xml:space="preserve"> the temperature reading was received by the robot.</w:t>
+      </w:r>
+      <w:r>
+        <w:rPr>
+          <w:rFonts w:ascii="Times New Roman" w:hAnsi="Times New Roman" w:cs="Times New Roman"/>
+          <w:sz w:val="24"/>
+          <w:szCs w:val="24"/>
+        </w:rPr>
+        <w:t xml:space="preserve"> It is also the user’s discretion to be aware that the temperature values sent to the internet may have a ±2 ̊C error.</w:t>
+      </w:r>
+    </w:p>
+    <w:p>
+      <w:pPr>
+        <w:spacing w:after="0" w:line="480" w:lineRule="auto"/>
+        <w:rPr>
+          <w:rFonts w:ascii="Times New Roman" w:hAnsi="Times New Roman" w:cs="Times New Roman"/>
+          <w:sz w:val="24"/>
+          <w:szCs w:val="24"/>
+        </w:rPr>
+      </w:pPr>
+    </w:p>
+    <w:p>
+      <w:pPr>
+        <w:pStyle w:val="ListParagraph"/>
+        <w:numPr>
+          <w:ilvl w:val="0"/>
+          <w:numId w:val="5"/>
+        </w:numPr>
+        <w:spacing w:after="0" w:line="480" w:lineRule="auto"/>
+        <w:rPr>
+          <w:rFonts w:ascii="Times New Roman" w:hAnsi="Times New Roman" w:cs="Times New Roman"/>
+          <w:sz w:val="24"/>
+          <w:szCs w:val="24"/>
+          <w:u w:val="single"/>
+        </w:rPr>
+      </w:pPr>
+      <w:r>
+        <w:rPr>
+          <w:rFonts w:ascii="Times New Roman" w:hAnsi="Times New Roman" w:cs="Times New Roman"/>
+          <w:sz w:val="24"/>
+          <w:szCs w:val="24"/>
+          <w:u w:val="single"/>
+        </w:rPr>
+        <w:t>Information Management System</w:t>
+      </w:r>
+    </w:p>
+    <w:p>
+      <w:pPr>
+        <w:spacing w:after="0" w:line="480" w:lineRule="auto"/>
+        <w:ind w:left="720" w:firstLine="720"/>
+        <w:rPr>
+          <w:rFonts w:ascii="Times New Roman" w:hAnsi="Times New Roman" w:cs="Times New Roman"/>
+          <w:sz w:val="24"/>
+          <w:szCs w:val="24"/>
+        </w:rPr>
+      </w:pPr>
+      <w:r>
+        <w:rPr>
+          <w:rFonts w:ascii="Times New Roman" w:hAnsi="Times New Roman" w:cs="Times New Roman"/>
+          <w:sz w:val="24"/>
+          <w:szCs w:val="24"/>
+        </w:rPr>
+        <w:t xml:space="preserve">All the data collected from the gateway will be sent to a remote database hosted on </w:t>
+      </w:r>
+      <w:r>
+        <w:rPr>
+          <w:rFonts w:ascii="Times New Roman" w:hAnsi="Times New Roman" w:cs="Times New Roman"/>
+          <w:sz w:val="24"/>
+          <w:szCs w:val="24"/>
+        </w:rPr>
+        <w:t>‘</w:t>
+      </w:r>
+      <w:r>
+        <w:rPr>
+          <w:rFonts w:ascii="Times New Roman" w:hAnsi="Times New Roman" w:cs="Times New Roman"/>
+          <w:sz w:val="24"/>
+          <w:szCs w:val="24"/>
+        </w:rPr>
+        <w:t>sensornetworks.engr.uga.edu</w:t>
+      </w:r>
+      <w:r>
+        <w:rPr>
+          <w:rFonts w:ascii="Times New Roman" w:hAnsi="Times New Roman" w:cs="Times New Roman"/>
+          <w:sz w:val="24"/>
+          <w:szCs w:val="24"/>
+        </w:rPr>
+        <w:t>’</w:t>
+      </w:r>
+      <w:r>
+        <w:rPr>
+          <w:rFonts w:ascii="Times New Roman" w:hAnsi="Times New Roman" w:cs="Times New Roman"/>
+          <w:sz w:val="24"/>
+          <w:szCs w:val="24"/>
+        </w:rPr>
+        <w:t xml:space="preserve">. Two tables will be used to organize the data. The first table </w:t>
+      </w:r>
+      <w:r>
+        <w:rPr>
+          <w:rFonts w:ascii="Times New Roman" w:hAnsi="Times New Roman" w:cs="Times New Roman"/>
+          <w:sz w:val="24"/>
+          <w:szCs w:val="24"/>
+        </w:rPr>
+        <w:t>will keep track of how many motes are in the system, their 64-bit addresses, and which a description to identify each mote. The second table will be a data log for data being sent from the gateway. Each log that is inserted in the data log will identify which mote the data came from</w:t>
+      </w:r>
+      <w:r>
+        <w:rPr>
+          <w:rFonts w:ascii="Times New Roman" w:hAnsi="Times New Roman" w:cs="Times New Roman"/>
+          <w:sz w:val="24"/>
+          <w:szCs w:val="24"/>
+        </w:rPr>
+        <w:t xml:space="preserve"> with a ‘mote id’ field</w:t>
+      </w:r>
+      <w:r>
+        <w:rPr>
+          <w:rFonts w:ascii="Times New Roman" w:hAnsi="Times New Roman" w:cs="Times New Roman"/>
+          <w:sz w:val="24"/>
+          <w:szCs w:val="24"/>
+        </w:rPr>
+        <w:t xml:space="preserve">, the 64-bit address of that mote, </w:t>
+      </w:r>
+      <w:r>
+        <w:rPr>
+          <w:rFonts w:ascii="Times New Roman" w:hAnsi="Times New Roman" w:cs="Times New Roman"/>
+          <w:sz w:val="24"/>
+          <w:szCs w:val="24"/>
+        </w:rPr>
+        <w:t xml:space="preserve">the sensor </w:t>
+      </w:r>
+      <w:r>
+        <w:rPr>
+          <w:rFonts w:ascii="Times New Roman" w:hAnsi="Times New Roman" w:cs="Times New Roman"/>
+          <w:sz w:val="24"/>
+          <w:szCs w:val="24"/>
+        </w:rPr>
+        <w:lastRenderedPageBreak/>
+        <w:t>reading from that mote, and a data log id to keep track of the order data is added to the table.</w:t>
+      </w:r>
+      <w:r>
+        <w:rPr>
+          <w:rFonts w:ascii="Times New Roman" w:hAnsi="Times New Roman" w:cs="Times New Roman"/>
+          <w:sz w:val="24"/>
+          <w:szCs w:val="24"/>
+        </w:rPr>
+        <w:t xml:space="preserve"> It will be a one-way conversation between the gateway and the database, meaning the gateway will not receive or utilize information from the database.</w:t>
+      </w:r>
+      <w:r>
+        <w:rPr>
+          <w:rFonts w:ascii="Times New Roman" w:hAnsi="Times New Roman" w:cs="Times New Roman"/>
+          <w:sz w:val="24"/>
+          <w:szCs w:val="24"/>
+        </w:rPr>
+        <w:t xml:space="preserve"> Data gathered from the data will only be used for database purposes.</w:t>
+      </w:r>
+    </w:p>
+    <w:p>
+      <w:pPr>
+        <w:spacing w:after="0" w:line="480" w:lineRule="auto"/>
+        <w:ind w:left="720" w:firstLine="720"/>
+        <w:rPr>
+          <w:rFonts w:ascii="Times New Roman" w:hAnsi="Times New Roman" w:cs="Times New Roman"/>
+          <w:sz w:val="24"/>
+          <w:szCs w:val="24"/>
+        </w:rPr>
+      </w:pPr>
+      <w:r>
+        <w:rPr>
+          <w:rFonts w:ascii="Times New Roman" w:hAnsi="Times New Roman" w:cs="Times New Roman"/>
+          <w:sz w:val="24"/>
+          <w:szCs w:val="24"/>
+        </w:rPr>
+        <w:t xml:space="preserve">When a log is added to the </w:t>
+      </w:r>
+      <w:proofErr w:type="spellStart"/>
+      <w:r>
+        <w:rPr>
+          <w:rFonts w:ascii="Times New Roman" w:hAnsi="Times New Roman" w:cs="Times New Roman"/>
+          <w:sz w:val="24"/>
+          <w:szCs w:val="24"/>
+        </w:rPr>
+        <w:t>datalog</w:t>
+      </w:r>
+      <w:proofErr w:type="spellEnd"/>
+      <w:r>
+        <w:rPr>
+          <w:rFonts w:ascii="Times New Roman" w:hAnsi="Times New Roman" w:cs="Times New Roman"/>
+          <w:sz w:val="24"/>
+          <w:szCs w:val="24"/>
+        </w:rPr>
+        <w:t xml:space="preserve"> table in the database, for user purposes it will be added to an html web page hosted on ‘sensornetworks.engr.uga.edu’. The website will contain a Homepage, which shows the title of the sensor system, a link to an Overview page, which gives an introduction to the problem, and the objective of the sensor system to fix</w:t>
+      </w:r>
+      <w:r>
+        <w:rPr>
+          <w:rFonts w:ascii="Times New Roman" w:hAnsi="Times New Roman" w:cs="Times New Roman"/>
+          <w:sz w:val="24"/>
+          <w:szCs w:val="24"/>
+        </w:rPr>
+        <w:t>ing</w:t>
+      </w:r>
+      <w:r>
+        <w:rPr>
+          <w:rFonts w:ascii="Times New Roman" w:hAnsi="Times New Roman" w:cs="Times New Roman"/>
+          <w:sz w:val="24"/>
+          <w:szCs w:val="24"/>
+        </w:rPr>
+        <w:t xml:space="preserve"> that problem, and a Temperature Reading link, which shows the user </w:t>
+      </w:r>
+      <w:r>
+        <w:rPr>
+          <w:rFonts w:ascii="Times New Roman" w:hAnsi="Times New Roman" w:cs="Times New Roman"/>
+          <w:sz w:val="24"/>
+          <w:szCs w:val="24"/>
+        </w:rPr>
+        <w:t xml:space="preserve">a table of </w:t>
+      </w:r>
+      <w:r>
+        <w:rPr>
+          <w:rFonts w:ascii="Times New Roman" w:hAnsi="Times New Roman" w:cs="Times New Roman"/>
+          <w:sz w:val="24"/>
+          <w:szCs w:val="24"/>
+        </w:rPr>
+        <w:t>temperature readings of each mote</w:t>
+      </w:r>
+      <w:r>
+        <w:rPr>
+          <w:rFonts w:ascii="Times New Roman" w:hAnsi="Times New Roman" w:cs="Times New Roman"/>
+          <w:sz w:val="24"/>
+          <w:szCs w:val="24"/>
+        </w:rPr>
+        <w:t>. The table on the website will update right after an update on database is made.</w:t>
+      </w:r>
+    </w:p>
+    <w:p>
+      <w:pPr>
+        <w:spacing w:after="0" w:line="480" w:lineRule="auto"/>
+        <w:rPr>
+          <w:rFonts w:ascii="Times New Roman" w:hAnsi="Times New Roman" w:cs="Times New Roman"/>
+          <w:sz w:val="24"/>
+          <w:szCs w:val="24"/>
+        </w:rPr>
+      </w:pPr>
+    </w:p>
+    <w:p>
+      <w:pPr>
+        <w:spacing w:after="0" w:line="480" w:lineRule="auto"/>
+        <w:rPr>
+          <w:rFonts w:ascii="Times New Roman" w:hAnsi="Times New Roman" w:cs="Times New Roman"/>
+          <w:b/>
+          <w:sz w:val="24"/>
+          <w:szCs w:val="24"/>
+        </w:rPr>
+      </w:pPr>
+      <w:r>
+        <w:rPr>
+          <w:rFonts w:ascii="Times New Roman" w:hAnsi="Times New Roman" w:cs="Times New Roman"/>
+          <w:b/>
+          <w:sz w:val="24"/>
+          <w:szCs w:val="24"/>
+        </w:rPr>
+        <w:t>Sensor Testing</w:t>
+      </w:r>
+    </w:p>
+    <w:p>
+      <w:pPr>
+        <w:pStyle w:val="ListParagraph"/>
+        <w:numPr>
+          <w:ilvl w:val="0"/>
+          <w:numId w:val="8"/>
+        </w:numPr>
+        <w:spacing w:after="0" w:line="480" w:lineRule="auto"/>
+        <w:rPr>
+          <w:rFonts w:ascii="Times New Roman" w:hAnsi="Times New Roman" w:cs="Times New Roman"/>
+          <w:sz w:val="24"/>
+          <w:szCs w:val="24"/>
+          <w:u w:val="single"/>
+        </w:rPr>
+      </w:pPr>
+      <w:r>
+        <w:rPr>
+          <w:rFonts w:ascii="Times New Roman" w:hAnsi="Times New Roman" w:cs="Times New Roman"/>
+          <w:sz w:val="24"/>
+          <w:szCs w:val="24"/>
+          <w:u w:val="single"/>
+        </w:rPr>
+        <w:t>Sensor Accuracy</w:t>
+      </w:r>
+    </w:p>
+    <w:p>
+      <w:pPr>
+        <w:pStyle w:val="ListParagraph"/>
+        <w:spacing w:after="0" w:line="480" w:lineRule="auto"/>
+        <w:rPr>
+          <w:rFonts w:ascii="Times New Roman" w:hAnsi="Times New Roman" w:cs="Times New Roman"/>
+          <w:sz w:val="24"/>
+          <w:szCs w:val="24"/>
+        </w:rPr>
+      </w:pPr>
+      <w:r>
+        <w:rPr>
+          <w:rFonts w:ascii="Times New Roman" w:hAnsi="Times New Roman" w:cs="Times New Roman"/>
+          <w:sz w:val="24"/>
+          <w:szCs w:val="24"/>
+        </w:rPr>
+        <w:t xml:space="preserve">Getting the correct sensor value required some calibration. After taking in the analog input from the sensor, the voltage had to be converted to ̊ F reading, </w:t>
+      </w:r>
+      <w:proofErr w:type="gramStart"/>
+      <w:r>
+        <w:rPr>
+          <w:rFonts w:ascii="Times New Roman" w:hAnsi="Times New Roman" w:cs="Times New Roman"/>
+          <w:sz w:val="24"/>
+          <w:szCs w:val="24"/>
+        </w:rPr>
+        <w:t>then</w:t>
+      </w:r>
+      <w:proofErr w:type="gramEnd"/>
+      <w:r>
+        <w:rPr>
+          <w:rFonts w:ascii="Times New Roman" w:hAnsi="Times New Roman" w:cs="Times New Roman"/>
+          <w:sz w:val="24"/>
+          <w:szCs w:val="24"/>
+        </w:rPr>
+        <w:t xml:space="preserve"> sent from th</w:t>
+      </w:r>
+      <w:r>
+        <w:rPr>
+          <w:rFonts w:ascii="Times New Roman" w:hAnsi="Times New Roman" w:cs="Times New Roman"/>
+          <w:sz w:val="24"/>
+          <w:szCs w:val="24"/>
+        </w:rPr>
+        <w:t>e router to the gateway.</w:t>
+      </w:r>
+    </w:p>
+    <w:p>
+      <w:pPr>
+        <w:spacing w:after="0" w:line="480" w:lineRule="auto"/>
+        <w:rPr>
+          <w:rFonts w:ascii="Times New Roman" w:hAnsi="Times New Roman" w:cs="Times New Roman"/>
+          <w:sz w:val="24"/>
+          <w:szCs w:val="24"/>
+        </w:rPr>
+      </w:pPr>
+    </w:p>
+    <w:p>
+      <w:pPr>
+        <w:pStyle w:val="ListParagraph"/>
+        <w:numPr>
+          <w:ilvl w:val="0"/>
+          <w:numId w:val="8"/>
+        </w:numPr>
+        <w:spacing w:after="0" w:line="480" w:lineRule="auto"/>
+        <w:rPr>
+          <w:rFonts w:ascii="Times New Roman" w:hAnsi="Times New Roman" w:cs="Times New Roman"/>
+          <w:sz w:val="24"/>
+          <w:szCs w:val="24"/>
+          <w:u w:val="single"/>
+        </w:rPr>
+      </w:pPr>
+      <w:r>
+        <w:rPr>
+          <w:rFonts w:ascii="Times New Roman" w:hAnsi="Times New Roman" w:cs="Times New Roman"/>
+          <w:sz w:val="24"/>
+          <w:szCs w:val="24"/>
+          <w:u w:val="single"/>
+        </w:rPr>
+        <w:t>Network Performance and Limitations</w:t>
+      </w:r>
+    </w:p>
+    <w:p>
+      <w:pPr>
+        <w:spacing w:after="0" w:line="480" w:lineRule="auto"/>
+        <w:ind w:left="720"/>
+        <w:rPr>
+          <w:rFonts w:ascii="Times New Roman" w:hAnsi="Times New Roman" w:cs="Times New Roman"/>
+          <w:sz w:val="24"/>
+          <w:szCs w:val="24"/>
+        </w:rPr>
+      </w:pPr>
+      <w:r>
+        <w:rPr>
+          <w:rFonts w:ascii="Times New Roman" w:hAnsi="Times New Roman" w:cs="Times New Roman"/>
+          <w:sz w:val="24"/>
+          <w:szCs w:val="24"/>
+        </w:rPr>
+        <w:t xml:space="preserve">Communication between </w:t>
+      </w:r>
+      <w:proofErr w:type="spellStart"/>
+      <w:r>
+        <w:rPr>
+          <w:rFonts w:ascii="Times New Roman" w:hAnsi="Times New Roman" w:cs="Times New Roman"/>
+          <w:sz w:val="24"/>
+          <w:szCs w:val="24"/>
+        </w:rPr>
+        <w:t>XBee</w:t>
+      </w:r>
+      <w:proofErr w:type="spellEnd"/>
+      <w:r>
+        <w:rPr>
+          <w:rFonts w:ascii="Times New Roman" w:hAnsi="Times New Roman" w:cs="Times New Roman"/>
+          <w:sz w:val="24"/>
+          <w:szCs w:val="24"/>
+        </w:rPr>
+        <w:t xml:space="preserve"> router and gateway works. There was some issue with packets containing data being displayed on the gateway as another random integer value. This was mostly likely caused by a logical error in the bit shift operations of the data</w:t>
+      </w:r>
+      <w:r>
+        <w:rPr>
+          <w:rFonts w:ascii="Times New Roman" w:hAnsi="Times New Roman" w:cs="Times New Roman"/>
+          <w:sz w:val="24"/>
+          <w:szCs w:val="24"/>
+        </w:rPr>
+        <w:t xml:space="preserve"> packets. One limitation of the network was having multiple </w:t>
+      </w:r>
+      <w:proofErr w:type="spellStart"/>
+      <w:r>
+        <w:rPr>
+          <w:rFonts w:ascii="Times New Roman" w:hAnsi="Times New Roman" w:cs="Times New Roman"/>
+          <w:sz w:val="24"/>
+          <w:szCs w:val="24"/>
+        </w:rPr>
+        <w:t>XBee</w:t>
+      </w:r>
+      <w:proofErr w:type="spellEnd"/>
+      <w:r>
+        <w:rPr>
+          <w:rFonts w:ascii="Times New Roman" w:hAnsi="Times New Roman" w:cs="Times New Roman"/>
+          <w:sz w:val="24"/>
+          <w:szCs w:val="24"/>
+        </w:rPr>
+        <w:t xml:space="preserve"> routers on the same </w:t>
+      </w:r>
+      <w:r>
+        <w:rPr>
+          <w:rFonts w:ascii="Times New Roman" w:hAnsi="Times New Roman" w:cs="Times New Roman"/>
+          <w:sz w:val="24"/>
+          <w:szCs w:val="24"/>
+        </w:rPr>
+        <w:lastRenderedPageBreak/>
+        <w:t>PAN ID. For some reason when multiple routers were on the same PAN ID broadcasting in communication range, data packets would not reach the gateway. This is fine for testing purposes, since if the system was implemented in the real world, none of the sensor motes containing routers would</w:t>
+      </w:r>
+      <w:r>
+        <w:rPr>
+          <w:rFonts w:ascii="Times New Roman" w:hAnsi="Times New Roman" w:cs="Times New Roman"/>
+          <w:sz w:val="24"/>
+          <w:szCs w:val="24"/>
+        </w:rPr>
+        <w:t xml:space="preserve"> be in communication range of each other.</w:t>
+      </w:r>
+    </w:p>
+    <w:p>
+      <w:pPr>
+        <w:spacing w:after="0" w:line="480" w:lineRule="auto"/>
+        <w:rPr>
+          <w:rFonts w:ascii="Times New Roman" w:hAnsi="Times New Roman" w:cs="Times New Roman"/>
+          <w:sz w:val="24"/>
+          <w:szCs w:val="24"/>
+          <w:u w:val="single"/>
+        </w:rPr>
+      </w:pPr>
+    </w:p>
+    <w:p>
+      <w:pPr>
+        <w:pStyle w:val="ListParagraph"/>
+        <w:numPr>
+          <w:ilvl w:val="0"/>
+          <w:numId w:val="8"/>
+        </w:numPr>
+        <w:spacing w:after="0" w:line="480" w:lineRule="auto"/>
+        <w:rPr>
+          <w:rFonts w:ascii="Times New Roman" w:hAnsi="Times New Roman" w:cs="Times New Roman"/>
+          <w:sz w:val="24"/>
+          <w:szCs w:val="24"/>
+          <w:u w:val="single"/>
+        </w:rPr>
+      </w:pPr>
+      <w:r>
+        <w:rPr>
+          <w:rFonts w:ascii="Times New Roman" w:hAnsi="Times New Roman" w:cs="Times New Roman"/>
+          <w:sz w:val="24"/>
+          <w:szCs w:val="24"/>
+          <w:u w:val="single"/>
+        </w:rPr>
+        <w:t>User Experience</w:t>
+      </w:r>
+    </w:p>
+    <w:p>
+      <w:pPr>
+        <w:pStyle w:val="ListParagraph"/>
+        <w:spacing w:after="0" w:line="480" w:lineRule="auto"/>
+        <w:rPr>
+          <w:rFonts w:ascii="Times New Roman" w:hAnsi="Times New Roman" w:cs="Times New Roman"/>
+          <w:sz w:val="24"/>
+          <w:szCs w:val="24"/>
+        </w:rPr>
+      </w:pPr>
+      <w:r>
+        <w:rPr>
+          <w:rFonts w:ascii="Times New Roman" w:hAnsi="Times New Roman" w:cs="Times New Roman"/>
+          <w:sz w:val="24"/>
+          <w:szCs w:val="24"/>
+        </w:rPr>
+        <w:t xml:space="preserve">The website showing temperature readings of a temperate forest will be mainly for people who are interested in </w:t>
+      </w:r>
+      <w:r>
+        <w:rPr>
+          <w:rFonts w:ascii="Times New Roman" w:hAnsi="Times New Roman" w:cs="Times New Roman"/>
+          <w:sz w:val="24"/>
+          <w:szCs w:val="24"/>
+        </w:rPr>
+        <w:t>the fluctuation</w:t>
+      </w:r>
+      <w:r>
+        <w:rPr>
+          <w:rFonts w:ascii="Times New Roman" w:hAnsi="Times New Roman" w:cs="Times New Roman"/>
+          <w:sz w:val="24"/>
+          <w:szCs w:val="24"/>
+        </w:rPr>
+        <w:t xml:space="preserve"> of temperature of the forest and its effects it may have on the environment</w:t>
+      </w:r>
+      <w:r>
+        <w:rPr>
+          <w:rFonts w:ascii="Times New Roman" w:hAnsi="Times New Roman" w:cs="Times New Roman"/>
+          <w:sz w:val="24"/>
+          <w:szCs w:val="24"/>
+        </w:rPr>
+        <w:t xml:space="preserve">. </w:t>
+      </w:r>
+      <w:r>
+        <w:rPr>
+          <w:rFonts w:ascii="Times New Roman" w:hAnsi="Times New Roman" w:cs="Times New Roman"/>
+          <w:sz w:val="24"/>
+          <w:szCs w:val="24"/>
+        </w:rPr>
+        <w:t>These may include</w:t>
+      </w:r>
+      <w:r>
+        <w:rPr>
+          <w:rFonts w:ascii="Times New Roman" w:hAnsi="Times New Roman" w:cs="Times New Roman"/>
+          <w:sz w:val="24"/>
+          <w:szCs w:val="24"/>
+        </w:rPr>
+        <w:t xml:space="preserve"> environmentalists, scientists, or possibly hikers. There are no functionalities on the website to allow the user to request information. The website is strictly for viewing updated temperature readings of a temperature forest.</w:t>
       </w:r>
     </w:p>
     <w:sectPr>
@@ -137,6 +2813,797 @@
     </w:sectPr>
   </w:body>
 </w:document>
+</file>
+
+<file path=word/endnotes.xml><?xml version="1.0" encoding="utf-8"?>
+<w:endnotes xmlns:wpc="http://schemas.microsoft.com/office/word/2010/wordprocessingCanvas" xmlns:mc="http://schemas.openxmlformats.org/markup-compatibility/2006" xmlns:o="urn:schemas-microsoft-com:office:office" xmlns:r="http://schemas.openxmlformats.org/officeDocument/2006/relationships" xmlns:m="http://schemas.openxmlformats.org/officeDocument/2006/math" xmlns:v="urn:schemas-microsoft-com:vml" xmlns:wp14="http://schemas.microsoft.com/office/word/2010/wordprocessingDrawing" xmlns:wp="http://schemas.openxmlformats.org/drawingml/2006/wordprocessingDrawing" xmlns:w10="urn:schemas-microsoft-com:office:word" xmlns:w="http://schemas.openxmlformats.org/wordprocessingml/2006/main" xmlns:w14="http://schemas.microsoft.com/office/word/2010/wordml" xmlns:wpg="http://schemas.microsoft.com/office/word/2010/wordprocessingGroup" xmlns:wpi="http://schemas.microsoft.com/office/word/2010/wordprocessingInk" xmlns:wne="http://schemas.microsoft.com/office/word/2006/wordml" xmlns:wps="http://schemas.microsoft.com/office/word/2010/wordprocessingShape" mc:Ignorable="w14 wp14">
+  <w:endnote w:type="separator" w:id="-1">
+    <w:p>
+      <w:pPr>
+        <w:spacing w:after="0" w:line="240" w:lineRule="auto"/>
+      </w:pPr>
+      <w:r>
+        <w:separator/>
+      </w:r>
+    </w:p>
+  </w:endnote>
+  <w:endnote w:type="continuationSeparator" w:id="0">
+    <w:p>
+      <w:pPr>
+        <w:spacing w:after="0" w:line="240" w:lineRule="auto"/>
+      </w:pPr>
+      <w:r>
+        <w:continuationSeparator/>
+      </w:r>
+    </w:p>
+  </w:endnote>
+</w:endnotes>
+</file>
+
+<file path=word/footnotes.xml><?xml version="1.0" encoding="utf-8"?>
+<w:footnotes xmlns:wpc="http://schemas.microsoft.com/office/word/2010/wordprocessingCanvas" xmlns:mc="http://schemas.openxmlformats.org/markup-compatibility/2006" xmlns:o="urn:schemas-microsoft-com:office:office" xmlns:r="http://schemas.openxmlformats.org/officeDocument/2006/relationships" xmlns:m="http://schemas.openxmlformats.org/officeDocument/2006/math" xmlns:v="urn:schemas-microsoft-com:vml" xmlns:wp14="http://schemas.microsoft.com/office/word/2010/wordprocessingDrawing" xmlns:wp="http://schemas.openxmlformats.org/drawingml/2006/wordprocessingDrawing" xmlns:w10="urn:schemas-microsoft-com:office:word" xmlns:w="http://schemas.openxmlformats.org/wordprocessingml/2006/main" xmlns:w14="http://schemas.microsoft.com/office/word/2010/wordml" xmlns:wpg="http://schemas.microsoft.com/office/word/2010/wordprocessingGroup" xmlns:wpi="http://schemas.microsoft.com/office/word/2010/wordprocessingInk" xmlns:wne="http://schemas.microsoft.com/office/word/2006/wordml" xmlns:wps="http://schemas.microsoft.com/office/word/2010/wordprocessingShape" mc:Ignorable="w14 wp14">
+  <w:footnote w:type="separator" w:id="-1">
+    <w:p>
+      <w:pPr>
+        <w:spacing w:after="0" w:line="240" w:lineRule="auto"/>
+      </w:pPr>
+      <w:r>
+        <w:separator/>
+      </w:r>
+    </w:p>
+  </w:footnote>
+  <w:footnote w:type="continuationSeparator" w:id="0">
+    <w:p>
+      <w:pPr>
+        <w:spacing w:after="0" w:line="240" w:lineRule="auto"/>
+      </w:pPr>
+      <w:r>
+        <w:continuationSeparator/>
+      </w:r>
+    </w:p>
+  </w:footnote>
+</w:footnotes>
+</file>
+
+<file path=word/numbering.xml><?xml version="1.0" encoding="utf-8"?>
+<w:numbering xmlns:wpc="http://schemas.microsoft.com/office/word/2010/wordprocessingCanvas" xmlns:mc="http://schemas.openxmlformats.org/markup-compatibility/2006" xmlns:o="urn:schemas-microsoft-com:office:office" xmlns:r="http://schemas.openxmlformats.org/officeDocument/2006/relationships" xmlns:m="http://schemas.openxmlformats.org/officeDocument/2006/math" xmlns:v="urn:schemas-microsoft-com:vml" xmlns:wp14="http://schemas.microsoft.com/office/word/2010/wordprocessingDrawing" xmlns:wp="http://schemas.openxmlformats.org/drawingml/2006/wordprocessingDrawing" xmlns:w10="urn:schemas-microsoft-com:office:word" xmlns:w="http://schemas.openxmlformats.org/wordprocessingml/2006/main" xmlns:w14="http://schemas.microsoft.com/office/word/2010/wordml" xmlns:wpg="http://schemas.microsoft.com/office/word/2010/wordprocessingGroup" xmlns:wpi="http://schemas.microsoft.com/office/word/2010/wordprocessingInk" xmlns:wne="http://schemas.microsoft.com/office/word/2006/wordml" xmlns:wps="http://schemas.microsoft.com/office/word/2010/wordprocessingShape" mc:Ignorable="w14 wp14">
+  <w:abstractNum w:abstractNumId="0">
+    <w:nsid w:val="0A7B47DE"/>
+    <w:multiLevelType w:val="hybridMultilevel"/>
+    <w:tmpl w:val="5716721E"/>
+    <w:lvl w:ilvl="0" w:tplc="78220DB0">
+      <w:start w:val="1"/>
+      <w:numFmt w:val="lowerRoman"/>
+      <w:lvlText w:val="%1."/>
+      <w:lvlJc w:val="left"/>
+      <w:pPr>
+        <w:ind w:left="1080" w:hanging="720"/>
+      </w:pPr>
+      <w:rPr>
+        <w:rFonts w:hint="default"/>
+      </w:rPr>
+    </w:lvl>
+    <w:lvl w:ilvl="1" w:tplc="04090019" w:tentative="1">
+      <w:start w:val="1"/>
+      <w:numFmt w:val="lowerLetter"/>
+      <w:lvlText w:val="%2."/>
+      <w:lvlJc w:val="left"/>
+      <w:pPr>
+        <w:ind w:left="1440" w:hanging="360"/>
+      </w:pPr>
+    </w:lvl>
+    <w:lvl w:ilvl="2" w:tplc="0409001B" w:tentative="1">
+      <w:start w:val="1"/>
+      <w:numFmt w:val="lowerRoman"/>
+      <w:lvlText w:val="%3."/>
+      <w:lvlJc w:val="right"/>
+      <w:pPr>
+        <w:ind w:left="2160" w:hanging="180"/>
+      </w:pPr>
+    </w:lvl>
+    <w:lvl w:ilvl="3" w:tplc="0409000F" w:tentative="1">
+      <w:start w:val="1"/>
+      <w:numFmt w:val="decimal"/>
+      <w:lvlText w:val="%4."/>
+      <w:lvlJc w:val="left"/>
+      <w:pPr>
+        <w:ind w:left="2880" w:hanging="360"/>
+      </w:pPr>
+    </w:lvl>
+    <w:lvl w:ilvl="4" w:tplc="04090019" w:tentative="1">
+      <w:start w:val="1"/>
+      <w:numFmt w:val="lowerLetter"/>
+      <w:lvlText w:val="%5."/>
+      <w:lvlJc w:val="left"/>
+      <w:pPr>
+        <w:ind w:left="3600" w:hanging="360"/>
+      </w:pPr>
+    </w:lvl>
+    <w:lvl w:ilvl="5" w:tplc="0409001B" w:tentative="1">
+      <w:start w:val="1"/>
+      <w:numFmt w:val="lowerRoman"/>
+      <w:lvlText w:val="%6."/>
+      <w:lvlJc w:val="right"/>
+      <w:pPr>
+        <w:ind w:left="4320" w:hanging="180"/>
+      </w:pPr>
+    </w:lvl>
+    <w:lvl w:ilvl="6" w:tplc="0409000F" w:tentative="1">
+      <w:start w:val="1"/>
+      <w:numFmt w:val="decimal"/>
+      <w:lvlText w:val="%7."/>
+      <w:lvlJc w:val="left"/>
+      <w:pPr>
+        <w:ind w:left="5040" w:hanging="360"/>
+      </w:pPr>
+    </w:lvl>
+    <w:lvl w:ilvl="7" w:tplc="04090019" w:tentative="1">
+      <w:start w:val="1"/>
+      <w:numFmt w:val="lowerLetter"/>
+      <w:lvlText w:val="%8."/>
+      <w:lvlJc w:val="left"/>
+      <w:pPr>
+        <w:ind w:left="5760" w:hanging="360"/>
+      </w:pPr>
+    </w:lvl>
+    <w:lvl w:ilvl="8" w:tplc="0409001B" w:tentative="1">
+      <w:start w:val="1"/>
+      <w:numFmt w:val="lowerRoman"/>
+      <w:lvlText w:val="%9."/>
+      <w:lvlJc w:val="right"/>
+      <w:pPr>
+        <w:ind w:left="6480" w:hanging="180"/>
+      </w:pPr>
+    </w:lvl>
+  </w:abstractNum>
+  <w:abstractNum w:abstractNumId="1">
+    <w:nsid w:val="112E39AE"/>
+    <w:multiLevelType w:val="hybridMultilevel"/>
+    <w:tmpl w:val="DFC08728"/>
+    <w:lvl w:ilvl="0" w:tplc="04090019">
+      <w:start w:val="1"/>
+      <w:numFmt w:val="lowerLetter"/>
+      <w:lvlText w:val="%1."/>
+      <w:lvlJc w:val="left"/>
+      <w:pPr>
+        <w:ind w:left="720" w:hanging="360"/>
+      </w:pPr>
+      <w:rPr>
+        <w:rFonts w:hint="default"/>
+      </w:rPr>
+    </w:lvl>
+    <w:lvl w:ilvl="1" w:tplc="04090019" w:tentative="1">
+      <w:start w:val="1"/>
+      <w:numFmt w:val="lowerLetter"/>
+      <w:lvlText w:val="%2."/>
+      <w:lvlJc w:val="left"/>
+      <w:pPr>
+        <w:ind w:left="1440" w:hanging="360"/>
+      </w:pPr>
+    </w:lvl>
+    <w:lvl w:ilvl="2" w:tplc="0409001B" w:tentative="1">
+      <w:start w:val="1"/>
+      <w:numFmt w:val="lowerRoman"/>
+      <w:lvlText w:val="%3."/>
+      <w:lvlJc w:val="right"/>
+      <w:pPr>
+        <w:ind w:left="2160" w:hanging="180"/>
+      </w:pPr>
+    </w:lvl>
+    <w:lvl w:ilvl="3" w:tplc="0409000F" w:tentative="1">
+      <w:start w:val="1"/>
+      <w:numFmt w:val="decimal"/>
+      <w:lvlText w:val="%4."/>
+      <w:lvlJc w:val="left"/>
+      <w:pPr>
+        <w:ind w:left="2880" w:hanging="360"/>
+      </w:pPr>
+    </w:lvl>
+    <w:lvl w:ilvl="4" w:tplc="04090019" w:tentative="1">
+      <w:start w:val="1"/>
+      <w:numFmt w:val="lowerLetter"/>
+      <w:lvlText w:val="%5."/>
+      <w:lvlJc w:val="left"/>
+      <w:pPr>
+        <w:ind w:left="3600" w:hanging="360"/>
+      </w:pPr>
+    </w:lvl>
+    <w:lvl w:ilvl="5" w:tplc="0409001B" w:tentative="1">
+      <w:start w:val="1"/>
+      <w:numFmt w:val="lowerRoman"/>
+      <w:lvlText w:val="%6."/>
+      <w:lvlJc w:val="right"/>
+      <w:pPr>
+        <w:ind w:left="4320" w:hanging="180"/>
+      </w:pPr>
+    </w:lvl>
+    <w:lvl w:ilvl="6" w:tplc="0409000F" w:tentative="1">
+      <w:start w:val="1"/>
+      <w:numFmt w:val="decimal"/>
+      <w:lvlText w:val="%7."/>
+      <w:lvlJc w:val="left"/>
+      <w:pPr>
+        <w:ind w:left="5040" w:hanging="360"/>
+      </w:pPr>
+    </w:lvl>
+    <w:lvl w:ilvl="7" w:tplc="04090019" w:tentative="1">
+      <w:start w:val="1"/>
+      <w:numFmt w:val="lowerLetter"/>
+      <w:lvlText w:val="%8."/>
+      <w:lvlJc w:val="left"/>
+      <w:pPr>
+        <w:ind w:left="5760" w:hanging="360"/>
+      </w:pPr>
+    </w:lvl>
+    <w:lvl w:ilvl="8" w:tplc="0409001B" w:tentative="1">
+      <w:start w:val="1"/>
+      <w:numFmt w:val="lowerRoman"/>
+      <w:lvlText w:val="%9."/>
+      <w:lvlJc w:val="right"/>
+      <w:pPr>
+        <w:ind w:left="6480" w:hanging="180"/>
+      </w:pPr>
+    </w:lvl>
+  </w:abstractNum>
+  <w:abstractNum w:abstractNumId="2">
+    <w:nsid w:val="1AE029C7"/>
+    <w:multiLevelType w:val="hybridMultilevel"/>
+    <w:tmpl w:val="6E08BF94"/>
+    <w:lvl w:ilvl="0" w:tplc="2A60F12A">
+      <w:start w:val="1"/>
+      <w:numFmt w:val="lowerRoman"/>
+      <w:lvlText w:val="%1."/>
+      <w:lvlJc w:val="left"/>
+      <w:pPr>
+        <w:ind w:left="1440" w:hanging="720"/>
+      </w:pPr>
+      <w:rPr>
+        <w:rFonts w:hint="default"/>
+      </w:rPr>
+    </w:lvl>
+    <w:lvl w:ilvl="1" w:tplc="04090019" w:tentative="1">
+      <w:start w:val="1"/>
+      <w:numFmt w:val="lowerLetter"/>
+      <w:lvlText w:val="%2."/>
+      <w:lvlJc w:val="left"/>
+      <w:pPr>
+        <w:ind w:left="1800" w:hanging="360"/>
+      </w:pPr>
+    </w:lvl>
+    <w:lvl w:ilvl="2" w:tplc="0409001B" w:tentative="1">
+      <w:start w:val="1"/>
+      <w:numFmt w:val="lowerRoman"/>
+      <w:lvlText w:val="%3."/>
+      <w:lvlJc w:val="right"/>
+      <w:pPr>
+        <w:ind w:left="2520" w:hanging="180"/>
+      </w:pPr>
+    </w:lvl>
+    <w:lvl w:ilvl="3" w:tplc="0409000F" w:tentative="1">
+      <w:start w:val="1"/>
+      <w:numFmt w:val="decimal"/>
+      <w:lvlText w:val="%4."/>
+      <w:lvlJc w:val="left"/>
+      <w:pPr>
+        <w:ind w:left="3240" w:hanging="360"/>
+      </w:pPr>
+    </w:lvl>
+    <w:lvl w:ilvl="4" w:tplc="04090019" w:tentative="1">
+      <w:start w:val="1"/>
+      <w:numFmt w:val="lowerLetter"/>
+      <w:lvlText w:val="%5."/>
+      <w:lvlJc w:val="left"/>
+      <w:pPr>
+        <w:ind w:left="3960" w:hanging="360"/>
+      </w:pPr>
+    </w:lvl>
+    <w:lvl w:ilvl="5" w:tplc="0409001B" w:tentative="1">
+      <w:start w:val="1"/>
+      <w:numFmt w:val="lowerRoman"/>
+      <w:lvlText w:val="%6."/>
+      <w:lvlJc w:val="right"/>
+      <w:pPr>
+        <w:ind w:left="4680" w:hanging="180"/>
+      </w:pPr>
+    </w:lvl>
+    <w:lvl w:ilvl="6" w:tplc="0409000F" w:tentative="1">
+      <w:start w:val="1"/>
+      <w:numFmt w:val="decimal"/>
+      <w:lvlText w:val="%7."/>
+      <w:lvlJc w:val="left"/>
+      <w:pPr>
+        <w:ind w:left="5400" w:hanging="360"/>
+      </w:pPr>
+    </w:lvl>
+    <w:lvl w:ilvl="7" w:tplc="04090019" w:tentative="1">
+      <w:start w:val="1"/>
+      <w:numFmt w:val="lowerLetter"/>
+      <w:lvlText w:val="%8."/>
+      <w:lvlJc w:val="left"/>
+      <w:pPr>
+        <w:ind w:left="6120" w:hanging="360"/>
+      </w:pPr>
+    </w:lvl>
+    <w:lvl w:ilvl="8" w:tplc="0409001B" w:tentative="1">
+      <w:start w:val="1"/>
+      <w:numFmt w:val="lowerRoman"/>
+      <w:lvlText w:val="%9."/>
+      <w:lvlJc w:val="right"/>
+      <w:pPr>
+        <w:ind w:left="6840" w:hanging="180"/>
+      </w:pPr>
+    </w:lvl>
+  </w:abstractNum>
+  <w:abstractNum w:abstractNumId="3">
+    <w:nsid w:val="3F5C7387"/>
+    <w:multiLevelType w:val="hybridMultilevel"/>
+    <w:tmpl w:val="7FD201A4"/>
+    <w:lvl w:ilvl="0" w:tplc="DBA83674">
+      <w:start w:val="1"/>
+      <w:numFmt w:val="lowerRoman"/>
+      <w:lvlText w:val="%1."/>
+      <w:lvlJc w:val="left"/>
+      <w:pPr>
+        <w:ind w:left="1080" w:hanging="720"/>
+      </w:pPr>
+      <w:rPr>
+        <w:rFonts w:hint="default"/>
+      </w:rPr>
+    </w:lvl>
+    <w:lvl w:ilvl="1" w:tplc="04090019" w:tentative="1">
+      <w:start w:val="1"/>
+      <w:numFmt w:val="lowerLetter"/>
+      <w:lvlText w:val="%2."/>
+      <w:lvlJc w:val="left"/>
+      <w:pPr>
+        <w:ind w:left="1440" w:hanging="360"/>
+      </w:pPr>
+    </w:lvl>
+    <w:lvl w:ilvl="2" w:tplc="0409001B" w:tentative="1">
+      <w:start w:val="1"/>
+      <w:numFmt w:val="lowerRoman"/>
+      <w:lvlText w:val="%3."/>
+      <w:lvlJc w:val="right"/>
+      <w:pPr>
+        <w:ind w:left="2160" w:hanging="180"/>
+      </w:pPr>
+    </w:lvl>
+    <w:lvl w:ilvl="3" w:tplc="0409000F" w:tentative="1">
+      <w:start w:val="1"/>
+      <w:numFmt w:val="decimal"/>
+      <w:lvlText w:val="%4."/>
+      <w:lvlJc w:val="left"/>
+      <w:pPr>
+        <w:ind w:left="2880" w:hanging="360"/>
+      </w:pPr>
+    </w:lvl>
+    <w:lvl w:ilvl="4" w:tplc="04090019" w:tentative="1">
+      <w:start w:val="1"/>
+      <w:numFmt w:val="lowerLetter"/>
+      <w:lvlText w:val="%5."/>
+      <w:lvlJc w:val="left"/>
+      <w:pPr>
+        <w:ind w:left="3600" w:hanging="360"/>
+      </w:pPr>
+    </w:lvl>
+    <w:lvl w:ilvl="5" w:tplc="0409001B" w:tentative="1">
+      <w:start w:val="1"/>
+      <w:numFmt w:val="lowerRoman"/>
+      <w:lvlText w:val="%6."/>
+      <w:lvlJc w:val="right"/>
+      <w:pPr>
+        <w:ind w:left="4320" w:hanging="180"/>
+      </w:pPr>
+    </w:lvl>
+    <w:lvl w:ilvl="6" w:tplc="0409000F" w:tentative="1">
+      <w:start w:val="1"/>
+      <w:numFmt w:val="decimal"/>
+      <w:lvlText w:val="%7."/>
+      <w:lvlJc w:val="left"/>
+      <w:pPr>
+        <w:ind w:left="5040" w:hanging="360"/>
+      </w:pPr>
+    </w:lvl>
+    <w:lvl w:ilvl="7" w:tplc="04090019" w:tentative="1">
+      <w:start w:val="1"/>
+      <w:numFmt w:val="lowerLetter"/>
+      <w:lvlText w:val="%8."/>
+      <w:lvlJc w:val="left"/>
+      <w:pPr>
+        <w:ind w:left="5760" w:hanging="360"/>
+      </w:pPr>
+    </w:lvl>
+    <w:lvl w:ilvl="8" w:tplc="0409001B" w:tentative="1">
+      <w:start w:val="1"/>
+      <w:numFmt w:val="lowerRoman"/>
+      <w:lvlText w:val="%9."/>
+      <w:lvlJc w:val="right"/>
+      <w:pPr>
+        <w:ind w:left="6480" w:hanging="180"/>
+      </w:pPr>
+    </w:lvl>
+  </w:abstractNum>
+  <w:abstractNum w:abstractNumId="4">
+    <w:nsid w:val="4E555A3E"/>
+    <w:multiLevelType w:val="hybridMultilevel"/>
+    <w:tmpl w:val="8E2A78D2"/>
+    <w:lvl w:ilvl="0" w:tplc="77C2C858">
+      <w:start w:val="1"/>
+      <w:numFmt w:val="lowerRoman"/>
+      <w:lvlText w:val="%1."/>
+      <w:lvlJc w:val="left"/>
+      <w:pPr>
+        <w:ind w:left="1080" w:hanging="720"/>
+      </w:pPr>
+      <w:rPr>
+        <w:rFonts w:hint="default"/>
+      </w:rPr>
+    </w:lvl>
+    <w:lvl w:ilvl="1" w:tplc="04090019" w:tentative="1">
+      <w:start w:val="1"/>
+      <w:numFmt w:val="lowerLetter"/>
+      <w:lvlText w:val="%2."/>
+      <w:lvlJc w:val="left"/>
+      <w:pPr>
+        <w:ind w:left="1440" w:hanging="360"/>
+      </w:pPr>
+    </w:lvl>
+    <w:lvl w:ilvl="2" w:tplc="0409001B" w:tentative="1">
+      <w:start w:val="1"/>
+      <w:numFmt w:val="lowerRoman"/>
+      <w:lvlText w:val="%3."/>
+      <w:lvlJc w:val="right"/>
+      <w:pPr>
+        <w:ind w:left="2160" w:hanging="180"/>
+      </w:pPr>
+    </w:lvl>
+    <w:lvl w:ilvl="3" w:tplc="0409000F" w:tentative="1">
+      <w:start w:val="1"/>
+      <w:numFmt w:val="decimal"/>
+      <w:lvlText w:val="%4."/>
+      <w:lvlJc w:val="left"/>
+      <w:pPr>
+        <w:ind w:left="2880" w:hanging="360"/>
+      </w:pPr>
+    </w:lvl>
+    <w:lvl w:ilvl="4" w:tplc="04090019" w:tentative="1">
+      <w:start w:val="1"/>
+      <w:numFmt w:val="lowerLetter"/>
+      <w:lvlText w:val="%5."/>
+      <w:lvlJc w:val="left"/>
+      <w:pPr>
+        <w:ind w:left="3600" w:hanging="360"/>
+      </w:pPr>
+    </w:lvl>
+    <w:lvl w:ilvl="5" w:tplc="0409001B" w:tentative="1">
+      <w:start w:val="1"/>
+      <w:numFmt w:val="lowerRoman"/>
+      <w:lvlText w:val="%6."/>
+      <w:lvlJc w:val="right"/>
+      <w:pPr>
+        <w:ind w:left="4320" w:hanging="180"/>
+      </w:pPr>
+    </w:lvl>
+    <w:lvl w:ilvl="6" w:tplc="0409000F" w:tentative="1">
+      <w:start w:val="1"/>
+      <w:numFmt w:val="decimal"/>
+      <w:lvlText w:val="%7."/>
+      <w:lvlJc w:val="left"/>
+      <w:pPr>
+        <w:ind w:left="5040" w:hanging="360"/>
+      </w:pPr>
+    </w:lvl>
+    <w:lvl w:ilvl="7" w:tplc="04090019" w:tentative="1">
+      <w:start w:val="1"/>
+      <w:numFmt w:val="lowerLetter"/>
+      <w:lvlText w:val="%8."/>
+      <w:lvlJc w:val="left"/>
+      <w:pPr>
+        <w:ind w:left="5760" w:hanging="360"/>
+      </w:pPr>
+    </w:lvl>
+    <w:lvl w:ilvl="8" w:tplc="0409001B" w:tentative="1">
+      <w:start w:val="1"/>
+      <w:numFmt w:val="lowerRoman"/>
+      <w:lvlText w:val="%9."/>
+      <w:lvlJc w:val="right"/>
+      <w:pPr>
+        <w:ind w:left="6480" w:hanging="180"/>
+      </w:pPr>
+    </w:lvl>
+  </w:abstractNum>
+  <w:abstractNum w:abstractNumId="5">
+    <w:nsid w:val="55D05C93"/>
+    <w:multiLevelType w:val="hybridMultilevel"/>
+    <w:tmpl w:val="6422F8F2"/>
+    <w:lvl w:ilvl="0" w:tplc="04090019">
+      <w:start w:val="1"/>
+      <w:numFmt w:val="lowerLetter"/>
+      <w:lvlText w:val="%1."/>
+      <w:lvlJc w:val="left"/>
+      <w:pPr>
+        <w:ind w:left="720" w:hanging="360"/>
+      </w:pPr>
+      <w:rPr>
+        <w:rFonts w:hint="default"/>
+      </w:rPr>
+    </w:lvl>
+    <w:lvl w:ilvl="1" w:tplc="04090019" w:tentative="1">
+      <w:start w:val="1"/>
+      <w:numFmt w:val="lowerLetter"/>
+      <w:lvlText w:val="%2."/>
+      <w:lvlJc w:val="left"/>
+      <w:pPr>
+        <w:ind w:left="1440" w:hanging="360"/>
+      </w:pPr>
+    </w:lvl>
+    <w:lvl w:ilvl="2" w:tplc="0409001B" w:tentative="1">
+      <w:start w:val="1"/>
+      <w:numFmt w:val="lowerRoman"/>
+      <w:lvlText w:val="%3."/>
+      <w:lvlJc w:val="right"/>
+      <w:pPr>
+        <w:ind w:left="2160" w:hanging="180"/>
+      </w:pPr>
+    </w:lvl>
+    <w:lvl w:ilvl="3" w:tplc="0409000F" w:tentative="1">
+      <w:start w:val="1"/>
+      <w:numFmt w:val="decimal"/>
+      <w:lvlText w:val="%4."/>
+      <w:lvlJc w:val="left"/>
+      <w:pPr>
+        <w:ind w:left="2880" w:hanging="360"/>
+      </w:pPr>
+    </w:lvl>
+    <w:lvl w:ilvl="4" w:tplc="04090019" w:tentative="1">
+      <w:start w:val="1"/>
+      <w:numFmt w:val="lowerLetter"/>
+      <w:lvlText w:val="%5."/>
+      <w:lvlJc w:val="left"/>
+      <w:pPr>
+        <w:ind w:left="3600" w:hanging="360"/>
+      </w:pPr>
+    </w:lvl>
+    <w:lvl w:ilvl="5" w:tplc="0409001B" w:tentative="1">
+      <w:start w:val="1"/>
+      <w:numFmt w:val="lowerRoman"/>
+      <w:lvlText w:val="%6."/>
+      <w:lvlJc w:val="right"/>
+      <w:pPr>
+        <w:ind w:left="4320" w:hanging="180"/>
+      </w:pPr>
+    </w:lvl>
+    <w:lvl w:ilvl="6" w:tplc="0409000F" w:tentative="1">
+      <w:start w:val="1"/>
+      <w:numFmt w:val="decimal"/>
+      <w:lvlText w:val="%7."/>
+      <w:lvlJc w:val="left"/>
+      <w:pPr>
+        <w:ind w:left="5040" w:hanging="360"/>
+      </w:pPr>
+    </w:lvl>
+    <w:lvl w:ilvl="7" w:tplc="04090019" w:tentative="1">
+      <w:start w:val="1"/>
+      <w:numFmt w:val="lowerLetter"/>
+      <w:lvlText w:val="%8."/>
+      <w:lvlJc w:val="left"/>
+      <w:pPr>
+        <w:ind w:left="5760" w:hanging="360"/>
+      </w:pPr>
+    </w:lvl>
+    <w:lvl w:ilvl="8" w:tplc="0409001B" w:tentative="1">
+      <w:start w:val="1"/>
+      <w:numFmt w:val="lowerRoman"/>
+      <w:lvlText w:val="%9."/>
+      <w:lvlJc w:val="right"/>
+      <w:pPr>
+        <w:ind w:left="6480" w:hanging="180"/>
+      </w:pPr>
+    </w:lvl>
+  </w:abstractNum>
+  <w:abstractNum w:abstractNumId="6">
+    <w:nsid w:val="5BD550F1"/>
+    <w:multiLevelType w:val="hybridMultilevel"/>
+    <w:tmpl w:val="746499EC"/>
+    <w:lvl w:ilvl="0" w:tplc="2A80CA82">
+      <w:start w:val="1"/>
+      <w:numFmt w:val="lowerRoman"/>
+      <w:lvlText w:val="%1."/>
+      <w:lvlJc w:val="left"/>
+      <w:pPr>
+        <w:ind w:left="2160" w:hanging="720"/>
+      </w:pPr>
+      <w:rPr>
+        <w:rFonts w:hint="default"/>
+      </w:rPr>
+    </w:lvl>
+    <w:lvl w:ilvl="1" w:tplc="04090019" w:tentative="1">
+      <w:start w:val="1"/>
+      <w:numFmt w:val="lowerLetter"/>
+      <w:lvlText w:val="%2."/>
+      <w:lvlJc w:val="left"/>
+      <w:pPr>
+        <w:ind w:left="2520" w:hanging="360"/>
+      </w:pPr>
+    </w:lvl>
+    <w:lvl w:ilvl="2" w:tplc="0409001B" w:tentative="1">
+      <w:start w:val="1"/>
+      <w:numFmt w:val="lowerRoman"/>
+      <w:lvlText w:val="%3."/>
+      <w:lvlJc w:val="right"/>
+      <w:pPr>
+        <w:ind w:left="3240" w:hanging="180"/>
+      </w:pPr>
+    </w:lvl>
+    <w:lvl w:ilvl="3" w:tplc="0409000F" w:tentative="1">
+      <w:start w:val="1"/>
+      <w:numFmt w:val="decimal"/>
+      <w:lvlText w:val="%4."/>
+      <w:lvlJc w:val="left"/>
+      <w:pPr>
+        <w:ind w:left="3960" w:hanging="360"/>
+      </w:pPr>
+    </w:lvl>
+    <w:lvl w:ilvl="4" w:tplc="04090019" w:tentative="1">
+      <w:start w:val="1"/>
+      <w:numFmt w:val="lowerLetter"/>
+      <w:lvlText w:val="%5."/>
+      <w:lvlJc w:val="left"/>
+      <w:pPr>
+        <w:ind w:left="4680" w:hanging="360"/>
+      </w:pPr>
+    </w:lvl>
+    <w:lvl w:ilvl="5" w:tplc="0409001B" w:tentative="1">
+      <w:start w:val="1"/>
+      <w:numFmt w:val="lowerRoman"/>
+      <w:lvlText w:val="%6."/>
+      <w:lvlJc w:val="right"/>
+      <w:pPr>
+        <w:ind w:left="5400" w:hanging="180"/>
+      </w:pPr>
+    </w:lvl>
+    <w:lvl w:ilvl="6" w:tplc="0409000F" w:tentative="1">
+      <w:start w:val="1"/>
+      <w:numFmt w:val="decimal"/>
+      <w:lvlText w:val="%7."/>
+      <w:lvlJc w:val="left"/>
+      <w:pPr>
+        <w:ind w:left="6120" w:hanging="360"/>
+      </w:pPr>
+    </w:lvl>
+    <w:lvl w:ilvl="7" w:tplc="04090019" w:tentative="1">
+      <w:start w:val="1"/>
+      <w:numFmt w:val="lowerLetter"/>
+      <w:lvlText w:val="%8."/>
+      <w:lvlJc w:val="left"/>
+      <w:pPr>
+        <w:ind w:left="6840" w:hanging="360"/>
+      </w:pPr>
+    </w:lvl>
+    <w:lvl w:ilvl="8" w:tplc="0409001B" w:tentative="1">
+      <w:start w:val="1"/>
+      <w:numFmt w:val="lowerRoman"/>
+      <w:lvlText w:val="%9."/>
+      <w:lvlJc w:val="right"/>
+      <w:pPr>
+        <w:ind w:left="7560" w:hanging="180"/>
+      </w:pPr>
+    </w:lvl>
+  </w:abstractNum>
+  <w:abstractNum w:abstractNumId="7">
+    <w:nsid w:val="73CB13FB"/>
+    <w:multiLevelType w:val="hybridMultilevel"/>
+    <w:tmpl w:val="95FC5992"/>
+    <w:lvl w:ilvl="0" w:tplc="9BC2D10E">
+      <w:start w:val="1"/>
+      <w:numFmt w:val="lowerRoman"/>
+      <w:lvlText w:val="%1."/>
+      <w:lvlJc w:val="left"/>
+      <w:pPr>
+        <w:ind w:left="1080" w:hanging="720"/>
+      </w:pPr>
+      <w:rPr>
+        <w:rFonts w:hint="default"/>
+      </w:rPr>
+    </w:lvl>
+    <w:lvl w:ilvl="1" w:tplc="04090019" w:tentative="1">
+      <w:start w:val="1"/>
+      <w:numFmt w:val="lowerLetter"/>
+      <w:lvlText w:val="%2."/>
+      <w:lvlJc w:val="left"/>
+      <w:pPr>
+        <w:ind w:left="1440" w:hanging="360"/>
+      </w:pPr>
+    </w:lvl>
+    <w:lvl w:ilvl="2" w:tplc="0409001B" w:tentative="1">
+      <w:start w:val="1"/>
+      <w:numFmt w:val="lowerRoman"/>
+      <w:lvlText w:val="%3."/>
+      <w:lvlJc w:val="right"/>
+      <w:pPr>
+        <w:ind w:left="2160" w:hanging="180"/>
+      </w:pPr>
+    </w:lvl>
+    <w:lvl w:ilvl="3" w:tplc="0409000F" w:tentative="1">
+      <w:start w:val="1"/>
+      <w:numFmt w:val="decimal"/>
+      <w:lvlText w:val="%4."/>
+      <w:lvlJc w:val="left"/>
+      <w:pPr>
+        <w:ind w:left="2880" w:hanging="360"/>
+      </w:pPr>
+    </w:lvl>
+    <w:lvl w:ilvl="4" w:tplc="04090019" w:tentative="1">
+      <w:start w:val="1"/>
+      <w:numFmt w:val="lowerLetter"/>
+      <w:lvlText w:val="%5."/>
+      <w:lvlJc w:val="left"/>
+      <w:pPr>
+        <w:ind w:left="3600" w:hanging="360"/>
+      </w:pPr>
+    </w:lvl>
+    <w:lvl w:ilvl="5" w:tplc="0409001B" w:tentative="1">
+      <w:start w:val="1"/>
+      <w:numFmt w:val="lowerRoman"/>
+      <w:lvlText w:val="%6."/>
+      <w:lvlJc w:val="right"/>
+      <w:pPr>
+        <w:ind w:left="4320" w:hanging="180"/>
+      </w:pPr>
+    </w:lvl>
+    <w:lvl w:ilvl="6" w:tplc="0409000F" w:tentative="1">
+      <w:start w:val="1"/>
+      <w:numFmt w:val="decimal"/>
+      <w:lvlText w:val="%7."/>
+      <w:lvlJc w:val="left"/>
+      <w:pPr>
+        <w:ind w:left="5040" w:hanging="360"/>
+      </w:pPr>
+    </w:lvl>
+    <w:lvl w:ilvl="7" w:tplc="04090019" w:tentative="1">
+      <w:start w:val="1"/>
+      <w:numFmt w:val="lowerLetter"/>
+      <w:lvlText w:val="%8."/>
+      <w:lvlJc w:val="left"/>
+      <w:pPr>
+        <w:ind w:left="5760" w:hanging="360"/>
+      </w:pPr>
+    </w:lvl>
+    <w:lvl w:ilvl="8" w:tplc="0409001B" w:tentative="1">
+      <w:start w:val="1"/>
+      <w:numFmt w:val="lowerRoman"/>
+      <w:lvlText w:val="%9."/>
+      <w:lvlJc w:val="right"/>
+      <w:pPr>
+        <w:ind w:left="6480" w:hanging="180"/>
+      </w:pPr>
+    </w:lvl>
+  </w:abstractNum>
+  <w:num w:numId="1">
+    <w:abstractNumId w:val="7"/>
+  </w:num>
+  <w:num w:numId="2">
+    <w:abstractNumId w:val="0"/>
+  </w:num>
+  <w:num w:numId="3">
+    <w:abstractNumId w:val="4"/>
+  </w:num>
+  <w:num w:numId="4">
+    <w:abstractNumId w:val="3"/>
+  </w:num>
+  <w:num w:numId="5">
+    <w:abstractNumId w:val="5"/>
+  </w:num>
+  <w:num w:numId="6">
+    <w:abstractNumId w:val="6"/>
+  </w:num>
+  <w:num w:numId="7">
+    <w:abstractNumId w:val="2"/>
+  </w:num>
+  <w:num w:numId="8">
+    <w:abstractNumId w:val="1"/>
+  </w:num>
+</w:numbering>
 </file>
 
 <file path=word/styles.xml><?xml version="1.0" encoding="utf-8"?>
@@ -326,6 +3793,101 @@
     <w:semiHidden/>
     <w:unhideWhenUsed/>
   </w:style>
+  <w:style w:type="paragraph" w:styleId="ListParagraph">
+    <w:name w:val="List Paragraph"/>
+    <w:basedOn w:val="Normal"/>
+    <w:uiPriority w:val="34"/>
+    <w:qFormat/>
+    <w:rsid w:val="00630AD7"/>
+    <w:pPr>
+      <w:ind w:left="720"/>
+      <w:contextualSpacing/>
+    </w:pPr>
+  </w:style>
+  <w:style w:type="paragraph" w:styleId="Header">
+    <w:name w:val="header"/>
+    <w:basedOn w:val="Normal"/>
+    <w:link w:val="HeaderChar"/>
+    <w:uiPriority w:val="99"/>
+    <w:unhideWhenUsed/>
+    <w:rsid w:val="007C125A"/>
+    <w:pPr>
+      <w:tabs>
+        <w:tab w:val="center" w:pos="4680"/>
+        <w:tab w:val="right" w:pos="9360"/>
+      </w:tabs>
+      <w:spacing w:after="0" w:line="240" w:lineRule="auto"/>
+    </w:pPr>
+  </w:style>
+  <w:style w:type="character" w:customStyle="1" w:styleId="HeaderChar">
+    <w:name w:val="Header Char"/>
+    <w:basedOn w:val="DefaultParagraphFont"/>
+    <w:link w:val="Header"/>
+    <w:uiPriority w:val="99"/>
+    <w:rsid w:val="007C125A"/>
+  </w:style>
+  <w:style w:type="paragraph" w:styleId="Footer">
+    <w:name w:val="footer"/>
+    <w:basedOn w:val="Normal"/>
+    <w:link w:val="FooterChar"/>
+    <w:uiPriority w:val="99"/>
+    <w:unhideWhenUsed/>
+    <w:rsid w:val="007C125A"/>
+    <w:pPr>
+      <w:tabs>
+        <w:tab w:val="center" w:pos="4680"/>
+        <w:tab w:val="right" w:pos="9360"/>
+      </w:tabs>
+      <w:spacing w:after="0" w:line="240" w:lineRule="auto"/>
+    </w:pPr>
+  </w:style>
+  <w:style w:type="character" w:customStyle="1" w:styleId="FooterChar">
+    <w:name w:val="Footer Char"/>
+    <w:basedOn w:val="DefaultParagraphFont"/>
+    <w:link w:val="Footer"/>
+    <w:uiPriority w:val="99"/>
+    <w:rsid w:val="007C125A"/>
+  </w:style>
+  <w:style w:type="character" w:styleId="PlaceholderText">
+    <w:name w:val="Placeholder Text"/>
+    <w:basedOn w:val="DefaultParagraphFont"/>
+    <w:uiPriority w:val="99"/>
+    <w:semiHidden/>
+    <w:rsid w:val="007A1076"/>
+    <w:rPr>
+      <w:color w:val="808080"/>
+    </w:rPr>
+  </w:style>
+  <w:style w:type="paragraph" w:styleId="BalloonText">
+    <w:name w:val="Balloon Text"/>
+    <w:basedOn w:val="Normal"/>
+    <w:link w:val="BalloonTextChar"/>
+    <w:uiPriority w:val="99"/>
+    <w:semiHidden/>
+    <w:unhideWhenUsed/>
+    <w:rsid w:val="007A1076"/>
+    <w:pPr>
+      <w:spacing w:after="0" w:line="240" w:lineRule="auto"/>
+    </w:pPr>
+    <w:rPr>
+      <w:rFonts w:ascii="Tahoma" w:hAnsi="Tahoma" w:cs="Tahoma"/>
+      <w:sz w:val="16"/>
+      <w:szCs w:val="16"/>
+    </w:rPr>
+  </w:style>
+  <w:style w:type="character" w:customStyle="1" w:styleId="BalloonTextChar">
+    <w:name w:val="Balloon Text Char"/>
+    <w:basedOn w:val="DefaultParagraphFont"/>
+    <w:link w:val="BalloonText"/>
+    <w:uiPriority w:val="99"/>
+    <w:semiHidden/>
+    <w:rsid w:val="007A1076"/>
+    <w:rPr>
+      <w:rFonts w:ascii="Tahoma" w:hAnsi="Tahoma" w:cs="Tahoma"/>
+      <w:sz w:val="16"/>
+      <w:szCs w:val="16"/>
+    </w:rPr>
+  </w:style>
 </w:styles>
 </file>
 
@@ -515,6 +4077,101 @@
     <w:uiPriority w:val="99"/>
     <w:semiHidden/>
     <w:unhideWhenUsed/>
+  </w:style>
+  <w:style w:type="paragraph" w:styleId="ListParagraph">
+    <w:name w:val="List Paragraph"/>
+    <w:basedOn w:val="Normal"/>
+    <w:uiPriority w:val="34"/>
+    <w:qFormat/>
+    <w:rsid w:val="00630AD7"/>
+    <w:pPr>
+      <w:ind w:left="720"/>
+      <w:contextualSpacing/>
+    </w:pPr>
+  </w:style>
+  <w:style w:type="paragraph" w:styleId="Header">
+    <w:name w:val="header"/>
+    <w:basedOn w:val="Normal"/>
+    <w:link w:val="HeaderChar"/>
+    <w:uiPriority w:val="99"/>
+    <w:unhideWhenUsed/>
+    <w:rsid w:val="007C125A"/>
+    <w:pPr>
+      <w:tabs>
+        <w:tab w:val="center" w:pos="4680"/>
+        <w:tab w:val="right" w:pos="9360"/>
+      </w:tabs>
+      <w:spacing w:after="0" w:line="240" w:lineRule="auto"/>
+    </w:pPr>
+  </w:style>
+  <w:style w:type="character" w:customStyle="1" w:styleId="HeaderChar">
+    <w:name w:val="Header Char"/>
+    <w:basedOn w:val="DefaultParagraphFont"/>
+    <w:link w:val="Header"/>
+    <w:uiPriority w:val="99"/>
+    <w:rsid w:val="007C125A"/>
+  </w:style>
+  <w:style w:type="paragraph" w:styleId="Footer">
+    <w:name w:val="footer"/>
+    <w:basedOn w:val="Normal"/>
+    <w:link w:val="FooterChar"/>
+    <w:uiPriority w:val="99"/>
+    <w:unhideWhenUsed/>
+    <w:rsid w:val="007C125A"/>
+    <w:pPr>
+      <w:tabs>
+        <w:tab w:val="center" w:pos="4680"/>
+        <w:tab w:val="right" w:pos="9360"/>
+      </w:tabs>
+      <w:spacing w:after="0" w:line="240" w:lineRule="auto"/>
+    </w:pPr>
+  </w:style>
+  <w:style w:type="character" w:customStyle="1" w:styleId="FooterChar">
+    <w:name w:val="Footer Char"/>
+    <w:basedOn w:val="DefaultParagraphFont"/>
+    <w:link w:val="Footer"/>
+    <w:uiPriority w:val="99"/>
+    <w:rsid w:val="007C125A"/>
+  </w:style>
+  <w:style w:type="character" w:styleId="PlaceholderText">
+    <w:name w:val="Placeholder Text"/>
+    <w:basedOn w:val="DefaultParagraphFont"/>
+    <w:uiPriority w:val="99"/>
+    <w:semiHidden/>
+    <w:rsid w:val="007A1076"/>
+    <w:rPr>
+      <w:color w:val="808080"/>
+    </w:rPr>
+  </w:style>
+  <w:style w:type="paragraph" w:styleId="BalloonText">
+    <w:name w:val="Balloon Text"/>
+    <w:basedOn w:val="Normal"/>
+    <w:link w:val="BalloonTextChar"/>
+    <w:uiPriority w:val="99"/>
+    <w:semiHidden/>
+    <w:unhideWhenUsed/>
+    <w:rsid w:val="007A1076"/>
+    <w:pPr>
+      <w:spacing w:after="0" w:line="240" w:lineRule="auto"/>
+    </w:pPr>
+    <w:rPr>
+      <w:rFonts w:ascii="Tahoma" w:hAnsi="Tahoma" w:cs="Tahoma"/>
+      <w:sz w:val="16"/>
+      <w:szCs w:val="16"/>
+    </w:rPr>
+  </w:style>
+  <w:style w:type="character" w:customStyle="1" w:styleId="BalloonTextChar">
+    <w:name w:val="Balloon Text Char"/>
+    <w:basedOn w:val="DefaultParagraphFont"/>
+    <w:link w:val="BalloonText"/>
+    <w:uiPriority w:val="99"/>
+    <w:semiHidden/>
+    <w:rsid w:val="007A1076"/>
+    <w:rPr>
+      <w:rFonts w:ascii="Tahoma" w:hAnsi="Tahoma" w:cs="Tahoma"/>
+      <w:sz w:val="16"/>
+      <w:szCs w:val="16"/>
+    </w:rPr>
   </w:style>
 </w:styles>
 </file>
@@ -802,4 +4459,16 @@
   <a:objectDefaults/>
   <a:extraClrSchemeLst/>
 </a:theme>
+</file>
+
+<file path=customXml/item1.xml><?xml version="1.0" encoding="utf-8"?>
+<b:Sources xmlns:b="http://schemas.openxmlformats.org/officeDocument/2006/bibliography" xmlns="http://schemas.openxmlformats.org/officeDocument/2006/bibliography" SelectedStyle="\APA.XSL" StyleName="APA"/>
+</file>
+
+<file path=customXml/itemProps1.xml><?xml version="1.0" encoding="utf-8"?>
+<ds:datastoreItem xmlns:ds="http://schemas.openxmlformats.org/officeDocument/2006/customXml" ds:itemID="{B22D9D11-0EAB-4426-B609-B0D8F383D0FD}">
+  <ds:schemaRefs>
+    <ds:schemaRef ds:uri="http://schemas.openxmlformats.org/officeDocument/2006/bibliography"/>
+  </ds:schemaRefs>
+</ds:datastoreItem>
 </file>